--- a/IT007/BTh4/[OS] Mau bao cao LAB 4.docx
+++ b/IT007/BTh4/[OS] Mau bao cao LAB 4.docx
@@ -1,6 +1,6 @@
 
 <file path=word/document.xml><?xml version="1.0" encoding="utf-8"?>
-<w:document xmlns:wpc="http://schemas.microsoft.com/office/word/2010/wordprocessingCanvas" xmlns:cx="http://schemas.microsoft.com/office/drawing/2014/chartex" xmlns:cx1="http://schemas.microsoft.com/office/drawing/2015/9/8/chartex" xmlns:cx2="http://schemas.microsoft.com/office/drawing/2015/10/21/chartex" xmlns:cx3="http://schemas.microsoft.com/office/drawing/2016/5/9/chartex" xmlns:cx4="http://schemas.microsoft.com/office/drawing/2016/5/10/chartex" xmlns:cx5="http://schemas.microsoft.com/office/drawing/2016/5/11/chartex" xmlns:cx6="http://schemas.microsoft.com/office/drawing/2016/5/12/chartex" xmlns:cx7="http://schemas.microsoft.com/office/drawing/2016/5/13/chartex" xmlns:cx8="http://schemas.microsoft.com/office/drawing/2016/5/14/chartex" xmlns:mc="http://schemas.openxmlformats.org/markup-compatibility/2006" xmlns:aink="http://schemas.microsoft.com/office/drawing/2016/ink" xmlns:am3d="http://schemas.microsoft.com/office/drawing/2017/model3d" xmlns:o="urn:schemas-microsoft-com:office:office" xmlns:oel="http://schemas.microsoft.com/office/2019/extlst" xmlns:r="http://schemas.openxmlformats.org/officeDocument/2006/relationships" xmlns:m="http://schemas.openxmlformats.org/officeDocument/2006/math" xmlns:v="urn:schemas-microsoft-com:vml" xmlns:wp14="http://schemas.microsoft.com/office/word/2010/wordprocessingDrawing" xmlns:wp="http://schemas.openxmlformats.org/drawingml/2006/wordprocessingDrawing" xmlns:w10="urn:schemas-microsoft-com:office:word" xmlns:w="http://schemas.openxmlformats.org/wordprocessingml/2006/main" xmlns:w14="http://schemas.microsoft.com/office/word/2010/wordml" xmlns:w15="http://schemas.microsoft.com/office/word/2012/wordml" xmlns:w16cex="http://schemas.microsoft.com/office/word/2018/wordml/cex" xmlns:w16cid="http://schemas.microsoft.com/office/word/2016/wordml/cid" xmlns:w16="http://schemas.microsoft.com/office/word/2018/wordml" xmlns:w16du="http://schemas.microsoft.com/office/word/2023/wordml/word16du" xmlns:w16sdtdh="http://schemas.microsoft.com/office/word/2020/wordml/sdtdatahash" xmlns:w16se="http://schemas.microsoft.com/office/word/2015/wordml/symex" xmlns:wpg="http://schemas.microsoft.com/office/word/2010/wordprocessingGroup" xmlns:wpi="http://schemas.microsoft.com/office/word/2010/wordprocessingInk" xmlns:wne="http://schemas.microsoft.com/office/word/2006/wordml" xmlns:wps="http://schemas.microsoft.com/office/word/2010/wordprocessingShape" mc:Ignorable="w14 w15 w16se w16cid w16 w16cex w16sdtdh wp14">
+<w:document xmlns:wpc="http://schemas.microsoft.com/office/word/2010/wordprocessingCanvas" xmlns:cx="http://schemas.microsoft.com/office/drawing/2014/chartex" xmlns:cx1="http://schemas.microsoft.com/office/drawing/2015/9/8/chartex" xmlns:cx2="http://schemas.microsoft.com/office/drawing/2015/10/21/chartex" xmlns:cx3="http://schemas.microsoft.com/office/drawing/2016/5/9/chartex" xmlns:cx4="http://schemas.microsoft.com/office/drawing/2016/5/10/chartex" xmlns:cx5="http://schemas.microsoft.com/office/drawing/2016/5/11/chartex" xmlns:cx6="http://schemas.microsoft.com/office/drawing/2016/5/12/chartex" xmlns:cx7="http://schemas.microsoft.com/office/drawing/2016/5/13/chartex" xmlns:cx8="http://schemas.microsoft.com/office/drawing/2016/5/14/chartex" xmlns:mc="http://schemas.openxmlformats.org/markup-compatibility/2006" xmlns:aink="http://schemas.microsoft.com/office/drawing/2016/ink" xmlns:am3d="http://schemas.microsoft.com/office/drawing/2017/model3d" xmlns:o="urn:schemas-microsoft-com:office:office" xmlns:oel="http://schemas.microsoft.com/office/2019/extlst" xmlns:r="http://schemas.openxmlformats.org/officeDocument/2006/relationships" xmlns:m="http://schemas.openxmlformats.org/officeDocument/2006/math" xmlns:v="urn:schemas-microsoft-com:vml" xmlns:wp14="http://schemas.microsoft.com/office/word/2010/wordprocessingDrawing" xmlns:wp="http://schemas.openxmlformats.org/drawingml/2006/wordprocessingDrawing" xmlns:w10="urn:schemas-microsoft-com:office:word" xmlns:w="http://schemas.openxmlformats.org/wordprocessingml/2006/main" xmlns:w14="http://schemas.microsoft.com/office/word/2010/wordml" xmlns:w15="http://schemas.microsoft.com/office/word/2012/wordml" xmlns:w16cex="http://schemas.microsoft.com/office/word/2018/wordml/cex" xmlns:w16cid="http://schemas.microsoft.com/office/word/2016/wordml/cid" xmlns:w16="http://schemas.microsoft.com/office/word/2018/wordml" xmlns:w16sdtdh="http://schemas.microsoft.com/office/word/2020/wordml/sdtdatahash" xmlns:w16se="http://schemas.microsoft.com/office/word/2015/wordml/symex" xmlns:wpg="http://schemas.microsoft.com/office/word/2010/wordprocessingGroup" xmlns:wpi="http://schemas.microsoft.com/office/word/2010/wordprocessingInk" xmlns:wne="http://schemas.microsoft.com/office/word/2006/wordml" xmlns:wps="http://schemas.microsoft.com/office/word/2010/wordprocessingShape" mc:Ignorable="w14 w15 w16se w16cid w16 w16cex w16sdtdh wp14">
   <w:body>
     <w:tbl>
       <w:tblPr>
@@ -20,18 +20,23 @@
             <w:pPr>
               <w:rPr>
                 <w:szCs w:val="26"/>
-                <w:lang w:val="en-US"/>
+                <w:lang w:val="vi-VN"/>
               </w:rPr>
             </w:pPr>
-            <w:proofErr w:type="spellStart"/>
-            <w:r>
-              <w:rPr>
-                <w:szCs w:val="26"/>
-                <w:lang w:val="en-US"/>
-              </w:rPr>
-              <w:t>Họ</w:t>
-            </w:r>
-            <w:proofErr w:type="spellEnd"/>
+            <w:r>
+              <w:rPr>
+                <w:szCs w:val="26"/>
+                <w:lang w:val="en-US"/>
+              </w:rPr>
+              <w:t>Họ và tên</w:t>
+            </w:r>
+            <w:r>
+              <w:rPr>
+                <w:szCs w:val="26"/>
+                <w:lang w:val="en-US"/>
+              </w:rPr>
+              <w:t>:</w:t>
+            </w:r>
             <w:r>
               <w:rPr>
                 <w:szCs w:val="26"/>
@@ -39,126 +44,57 @@
               </w:rPr>
               <w:t xml:space="preserve"> </w:t>
             </w:r>
-            <w:proofErr w:type="spellStart"/>
-            <w:r>
-              <w:rPr>
-                <w:szCs w:val="26"/>
-                <w:lang w:val="en-US"/>
-              </w:rPr>
-              <w:t>và</w:t>
-            </w:r>
-            <w:proofErr w:type="spellEnd"/>
-            <w:r>
-              <w:rPr>
-                <w:szCs w:val="26"/>
-                <w:lang w:val="en-US"/>
-              </w:rPr>
-              <w:t xml:space="preserve"> </w:t>
-            </w:r>
-            <w:proofErr w:type="spellStart"/>
-            <w:r>
-              <w:rPr>
-                <w:szCs w:val="26"/>
-                <w:lang w:val="en-US"/>
-              </w:rPr>
-              <w:t>tên</w:t>
-            </w:r>
-            <w:proofErr w:type="spellEnd"/>
-            <w:r>
-              <w:rPr>
-                <w:szCs w:val="26"/>
-                <w:lang w:val="en-US"/>
-              </w:rPr>
-              <w:t>:</w:t>
-            </w:r>
-            <w:r>
-              <w:rPr>
-                <w:szCs w:val="26"/>
-                <w:lang w:val="en-US"/>
-              </w:rPr>
-              <w:t xml:space="preserve"> </w:t>
+            <w:r>
+              <w:rPr>
+                <w:szCs w:val="26"/>
+                <w:lang w:val="vi-VN"/>
+              </w:rPr>
+              <w:t>Đoàn Phương Nam-Trần Quỳnh Thi-Trương Thiên Lộc-Phạm Duy Long</w:t>
             </w:r>
           </w:p>
           <w:p>
             <w:pPr>
               <w:rPr>
                 <w:szCs w:val="26"/>
-                <w:lang w:val="en-US"/>
+                <w:lang w:val="vi-VN"/>
               </w:rPr>
             </w:pPr>
-            <w:proofErr w:type="spellStart"/>
-            <w:r>
-              <w:rPr>
-                <w:szCs w:val="26"/>
-                <w:lang w:val="en-US"/>
-              </w:rPr>
-              <w:t>Mã</w:t>
-            </w:r>
-            <w:proofErr w:type="spellEnd"/>
-            <w:r>
-              <w:rPr>
-                <w:szCs w:val="26"/>
-                <w:lang w:val="en-US"/>
-              </w:rPr>
-              <w:t xml:space="preserve"> </w:t>
-            </w:r>
-            <w:proofErr w:type="spellStart"/>
-            <w:r>
-              <w:rPr>
-                <w:szCs w:val="26"/>
-                <w:lang w:val="en-US"/>
-              </w:rPr>
-              <w:t>số</w:t>
-            </w:r>
-            <w:proofErr w:type="spellEnd"/>
-            <w:r>
-              <w:rPr>
-                <w:szCs w:val="26"/>
-                <w:lang w:val="en-US"/>
-              </w:rPr>
-              <w:t xml:space="preserve"> </w:t>
-            </w:r>
-            <w:proofErr w:type="spellStart"/>
-            <w:r>
-              <w:rPr>
-                <w:szCs w:val="26"/>
-                <w:lang w:val="en-US"/>
-              </w:rPr>
-              <w:t>sinh</w:t>
-            </w:r>
-            <w:proofErr w:type="spellEnd"/>
-            <w:r>
-              <w:rPr>
-                <w:szCs w:val="26"/>
-                <w:lang w:val="en-US"/>
-              </w:rPr>
-              <w:t xml:space="preserve"> </w:t>
-            </w:r>
-            <w:proofErr w:type="spellStart"/>
-            <w:r>
-              <w:rPr>
-                <w:szCs w:val="26"/>
-                <w:lang w:val="en-US"/>
-              </w:rPr>
-              <w:t>viên</w:t>
-            </w:r>
-            <w:proofErr w:type="spellEnd"/>
+            <w:r>
+              <w:rPr>
+                <w:szCs w:val="26"/>
+                <w:lang w:val="en-US"/>
+              </w:rPr>
+              <w:t>Mã số sinh viên</w:t>
+            </w:r>
             <w:r>
               <w:rPr>
                 <w:szCs w:val="26"/>
                 <w:lang w:val="en-US"/>
               </w:rPr>
               <w:t>:</w:t>
+            </w:r>
+            <w:r>
+              <w:rPr>
+                <w:szCs w:val="26"/>
+                <w:lang w:val="en-US"/>
+              </w:rPr>
+              <w:t>22520908</w:t>
+            </w:r>
+            <w:r>
+              <w:rPr>
+                <w:szCs w:val="26"/>
+                <w:lang w:val="vi-VN"/>
+              </w:rPr>
+              <w:t>-22521461-21520330-20521573</w:t>
             </w:r>
           </w:p>
           <w:p>
             <w:pPr>
               <w:rPr>
                 <w:szCs w:val="26"/>
-                <w:lang w:val="en-US"/>
+                <w:lang w:val="vi-VN"/>
               </w:rPr>
             </w:pPr>
-            <w:proofErr w:type="spellStart"/>
             <w:r>
               <w:rPr>
                 <w:szCs w:val="26"/>
@@ -166,13 +102,19 @@
               </w:rPr>
               <w:t>Lớp</w:t>
             </w:r>
-            <w:proofErr w:type="spellEnd"/>
             <w:r>
               <w:rPr>
                 <w:szCs w:val="26"/>
                 <w:lang w:val="en-US"/>
               </w:rPr>
               <w:t>:</w:t>
+            </w:r>
+            <w:r>
+              <w:rPr>
+                <w:szCs w:val="26"/>
+                <w:lang w:val="vi-VN"/>
+              </w:rPr>
+              <w:t xml:space="preserve"> IT007.O11.2</w:t>
             </w:r>
           </w:p>
         </w:tc>
@@ -364,7 +306,6 @@
                 <w:lang w:val="en-US"/>
               </w:rPr>
             </w:pPr>
-            <w:proofErr w:type="spellStart"/>
             <w:r>
               <w:rPr>
                 <w:b/>
@@ -372,89 +313,8 @@
                 <w:szCs w:val="26"/>
                 <w:lang w:val="en-US"/>
               </w:rPr>
-              <w:t>Vẽ</w:t>
-            </w:r>
-            <w:proofErr w:type="spellEnd"/>
-            <w:r>
-              <w:rPr>
-                <w:b/>
-                <w:bCs/>
-                <w:szCs w:val="26"/>
-                <w:lang w:val="en-US"/>
-              </w:rPr>
-              <w:t xml:space="preserve"> </w:t>
-            </w:r>
-            <w:proofErr w:type="spellStart"/>
-            <w:r>
-              <w:rPr>
-                <w:b/>
-                <w:bCs/>
-                <w:szCs w:val="26"/>
-                <w:lang w:val="en-US"/>
-              </w:rPr>
-              <w:t>lưu</w:t>
-            </w:r>
-            <w:proofErr w:type="spellEnd"/>
-            <w:r>
-              <w:rPr>
-                <w:b/>
-                <w:bCs/>
-                <w:szCs w:val="26"/>
-                <w:lang w:val="en-US"/>
-              </w:rPr>
-              <w:t xml:space="preserve"> </w:t>
-            </w:r>
-            <w:proofErr w:type="spellStart"/>
-            <w:r>
-              <w:rPr>
-                <w:b/>
-                <w:bCs/>
-                <w:szCs w:val="26"/>
-                <w:lang w:val="en-US"/>
-              </w:rPr>
-              <w:t>đồ</w:t>
-            </w:r>
-            <w:proofErr w:type="spellEnd"/>
-            <w:r>
-              <w:rPr>
-                <w:b/>
-                <w:bCs/>
-                <w:szCs w:val="26"/>
-                <w:lang w:val="en-US"/>
-              </w:rPr>
-              <w:t xml:space="preserve"> </w:t>
-            </w:r>
-            <w:proofErr w:type="spellStart"/>
-            <w:r>
-              <w:rPr>
-                <w:b/>
-                <w:bCs/>
-                <w:szCs w:val="26"/>
-                <w:lang w:val="en-US"/>
-              </w:rPr>
-              <w:t>giải</w:t>
-            </w:r>
-            <w:proofErr w:type="spellEnd"/>
-            <w:r>
-              <w:rPr>
-                <w:b/>
-                <w:bCs/>
-                <w:szCs w:val="26"/>
-                <w:lang w:val="en-US"/>
-              </w:rPr>
-              <w:t xml:space="preserve"> </w:t>
-            </w:r>
-            <w:proofErr w:type="spellStart"/>
-            <w:r>
-              <w:rPr>
-                <w:b/>
-                <w:bCs/>
-                <w:szCs w:val="26"/>
-                <w:lang w:val="en-US"/>
-              </w:rPr>
-              <w:t>thuật</w:t>
-            </w:r>
-            <w:proofErr w:type="spellEnd"/>
+              <w:t>Vẽ lưu đồ giải thuật</w:t>
+            </w:r>
           </w:p>
         </w:tc>
         <w:tc>
@@ -482,7 +342,7 @@
                   <w:calcOnExit w:val="0"/>
                   <w:checkBox>
                     <w:sizeAuto/>
-                    <w:default w:val="0"/>
+                    <w:default w:val="1"/>
                   </w:checkBox>
                 </w:ffData>
               </w:fldChar>
@@ -499,13 +359,6 @@
                 <w:szCs w:val="26"/>
                 <w:lang w:val="en-US"/>
               </w:rPr>
-            </w:r>
-            <w:r>
-              <w:rPr>
-                <w:szCs w:val="26"/>
-                <w:lang w:val="en-US"/>
-              </w:rPr>
-              <w:fldChar w:fldCharType="separate"/>
             </w:r>
             <w:r>
               <w:rPr>
@@ -541,7 +394,7 @@
                   <w:calcOnExit w:val="0"/>
                   <w:checkBox>
                     <w:sizeAuto/>
-                    <w:default w:val="0"/>
+                    <w:default w:val="1"/>
                   </w:checkBox>
                 </w:ffData>
               </w:fldChar>
@@ -558,13 +411,6 @@
                 <w:szCs w:val="26"/>
                 <w:lang w:val="en-US"/>
               </w:rPr>
-            </w:r>
-            <w:r>
-              <w:rPr>
-                <w:szCs w:val="26"/>
-                <w:lang w:val="en-US"/>
-              </w:rPr>
-              <w:fldChar w:fldCharType="separate"/>
             </w:r>
             <w:r>
               <w:rPr>
@@ -594,7 +440,6 @@
                 <w:lang w:val="en-US"/>
               </w:rPr>
             </w:pPr>
-            <w:proofErr w:type="spellStart"/>
             <w:r>
               <w:rPr>
                 <w:b/>
@@ -602,109 +447,8 @@
                 <w:szCs w:val="26"/>
                 <w:lang w:val="en-US"/>
               </w:rPr>
-              <w:t>Chạy</w:t>
-            </w:r>
-            <w:proofErr w:type="spellEnd"/>
-            <w:r>
-              <w:rPr>
-                <w:b/>
-                <w:bCs/>
-                <w:szCs w:val="26"/>
-                <w:lang w:val="en-US"/>
-              </w:rPr>
-              <w:t xml:space="preserve"> </w:t>
-            </w:r>
-            <w:proofErr w:type="spellStart"/>
-            <w:r>
-              <w:rPr>
-                <w:b/>
-                <w:bCs/>
-                <w:szCs w:val="26"/>
-                <w:lang w:val="en-US"/>
-              </w:rPr>
-              <w:t>tay</w:t>
-            </w:r>
-            <w:proofErr w:type="spellEnd"/>
-            <w:r>
-              <w:rPr>
-                <w:b/>
-                <w:bCs/>
-                <w:szCs w:val="26"/>
-                <w:lang w:val="en-US"/>
-              </w:rPr>
-              <w:t xml:space="preserve"> </w:t>
-            </w:r>
-            <w:proofErr w:type="spellStart"/>
-            <w:r>
-              <w:rPr>
-                <w:b/>
-                <w:bCs/>
-                <w:szCs w:val="26"/>
-                <w:lang w:val="en-US"/>
-              </w:rPr>
-              <w:t>lưu</w:t>
-            </w:r>
-            <w:proofErr w:type="spellEnd"/>
-            <w:r>
-              <w:rPr>
-                <w:b/>
-                <w:bCs/>
-                <w:szCs w:val="26"/>
-                <w:lang w:val="en-US"/>
-              </w:rPr>
-              <w:t xml:space="preserve"> </w:t>
-            </w:r>
-            <w:proofErr w:type="spellStart"/>
-            <w:r>
-              <w:rPr>
-                <w:b/>
-                <w:bCs/>
-                <w:szCs w:val="26"/>
-                <w:lang w:val="en-US"/>
-              </w:rPr>
-              <w:t>đồ</w:t>
-            </w:r>
-            <w:proofErr w:type="spellEnd"/>
-            <w:r>
-              <w:rPr>
-                <w:b/>
-                <w:bCs/>
-                <w:szCs w:val="26"/>
-                <w:lang w:val="en-US"/>
-              </w:rPr>
-              <w:t xml:space="preserve"> </w:t>
-            </w:r>
-            <w:proofErr w:type="spellStart"/>
-            <w:r>
-              <w:rPr>
-                <w:b/>
-                <w:bCs/>
-                <w:szCs w:val="26"/>
-                <w:lang w:val="en-US"/>
-              </w:rPr>
-              <w:t>giải</w:t>
-            </w:r>
-            <w:proofErr w:type="spellEnd"/>
-            <w:r>
-              <w:rPr>
-                <w:b/>
-                <w:bCs/>
-                <w:szCs w:val="26"/>
-                <w:lang w:val="en-US"/>
-              </w:rPr>
-              <w:t xml:space="preserve"> </w:t>
-            </w:r>
-            <w:proofErr w:type="spellStart"/>
-            <w:r>
-              <w:rPr>
-                <w:b/>
-                <w:bCs/>
-                <w:szCs w:val="26"/>
-                <w:lang w:val="en-US"/>
-              </w:rPr>
-              <w:t>thuật</w:t>
-            </w:r>
-            <w:proofErr w:type="spellEnd"/>
+              <w:t>Chạy tay lưu đồ giải thuật</w:t>
+            </w:r>
           </w:p>
         </w:tc>
         <w:tc>
@@ -732,7 +476,7 @@
                   <w:calcOnExit w:val="0"/>
                   <w:checkBox>
                     <w:sizeAuto/>
-                    <w:default w:val="0"/>
+                    <w:default w:val="1"/>
                   </w:checkBox>
                 </w:ffData>
               </w:fldChar>
@@ -749,13 +493,6 @@
                 <w:szCs w:val="26"/>
                 <w:lang w:val="en-US"/>
               </w:rPr>
-            </w:r>
-            <w:r>
-              <w:rPr>
-                <w:szCs w:val="26"/>
-                <w:lang w:val="en-US"/>
-              </w:rPr>
-              <w:fldChar w:fldCharType="separate"/>
             </w:r>
             <w:r>
               <w:rPr>
@@ -791,11 +528,12 @@
                   <w:calcOnExit w:val="0"/>
                   <w:checkBox>
                     <w:sizeAuto/>
-                    <w:default w:val="0"/>
+                    <w:default w:val="1"/>
                   </w:checkBox>
                 </w:ffData>
               </w:fldChar>
             </w:r>
+            <w:bookmarkStart w:id="0" w:name="Check1"/>
             <w:r>
               <w:rPr>
                 <w:szCs w:val="26"/>
@@ -814,15 +552,9 @@
                 <w:szCs w:val="26"/>
                 <w:lang w:val="en-US"/>
               </w:rPr>
-              <w:fldChar w:fldCharType="separate"/>
-            </w:r>
-            <w:r>
-              <w:rPr>
-                <w:szCs w:val="26"/>
-                <w:lang w:val="en-US"/>
-              </w:rPr>
               <w:fldChar w:fldCharType="end"/>
             </w:r>
+            <w:bookmarkEnd w:id="0"/>
           </w:p>
         </w:tc>
       </w:tr>
@@ -844,7 +576,6 @@
                 <w:lang w:val="en-US"/>
               </w:rPr>
             </w:pPr>
-            <w:proofErr w:type="spellStart"/>
             <w:r>
               <w:rPr>
                 <w:b/>
@@ -852,37 +583,7 @@
                 <w:szCs w:val="26"/>
                 <w:lang w:val="en-US"/>
               </w:rPr>
-              <w:t>Hiện</w:t>
-            </w:r>
-            <w:proofErr w:type="spellEnd"/>
-            <w:r>
-              <w:rPr>
-                <w:b/>
-                <w:bCs/>
-                <w:szCs w:val="26"/>
-                <w:lang w:val="en-US"/>
-              </w:rPr>
-              <w:t xml:space="preserve"> </w:t>
-            </w:r>
-            <w:proofErr w:type="spellStart"/>
-            <w:r>
-              <w:rPr>
-                <w:b/>
-                <w:bCs/>
-                <w:szCs w:val="26"/>
-                <w:lang w:val="en-US"/>
-              </w:rPr>
-              <w:t>thực</w:t>
-            </w:r>
-            <w:proofErr w:type="spellEnd"/>
-            <w:r>
-              <w:rPr>
-                <w:b/>
-                <w:bCs/>
-                <w:szCs w:val="26"/>
-                <w:lang w:val="en-US"/>
-              </w:rPr>
-              <w:t xml:space="preserve"> code</w:t>
+              <w:t>Hiện thực code</w:t>
             </w:r>
           </w:p>
         </w:tc>
@@ -911,7 +612,7 @@
                   <w:calcOnExit w:val="0"/>
                   <w:checkBox>
                     <w:sizeAuto/>
-                    <w:default w:val="0"/>
+                    <w:default w:val="1"/>
                   </w:checkBox>
                 </w:ffData>
               </w:fldChar>
@@ -928,13 +629,6 @@
                 <w:szCs w:val="26"/>
                 <w:lang w:val="en-US"/>
               </w:rPr>
-            </w:r>
-            <w:r>
-              <w:rPr>
-                <w:szCs w:val="26"/>
-                <w:lang w:val="en-US"/>
-              </w:rPr>
-              <w:fldChar w:fldCharType="separate"/>
             </w:r>
             <w:r>
               <w:rPr>
@@ -965,12 +659,12 @@
               </w:rPr>
               <w:fldChar w:fldCharType="begin">
                 <w:ffData>
-                  <w:name w:val="Check1"/>
+                  <w:name w:val=""/>
                   <w:enabled/>
                   <w:calcOnExit w:val="0"/>
                   <w:checkBox>
                     <w:sizeAuto/>
-                    <w:default w:val="0"/>
+                    <w:default w:val="1"/>
                   </w:checkBox>
                 </w:ffData>
               </w:fldChar>
@@ -987,13 +681,6 @@
                 <w:szCs w:val="26"/>
                 <w:lang w:val="en-US"/>
               </w:rPr>
-            </w:r>
-            <w:r>
-              <w:rPr>
-                <w:szCs w:val="26"/>
-                <w:lang w:val="en-US"/>
-              </w:rPr>
-              <w:fldChar w:fldCharType="separate"/>
             </w:r>
             <w:r>
               <w:rPr>
@@ -1023,7 +710,6 @@
                 <w:lang w:val="en-US"/>
               </w:rPr>
             </w:pPr>
-            <w:proofErr w:type="spellStart"/>
             <w:r>
               <w:rPr>
                 <w:b/>
@@ -1031,69 +717,8 @@
                 <w:szCs w:val="26"/>
                 <w:lang w:val="en-US"/>
               </w:rPr>
-              <w:t>Chạy</w:t>
-            </w:r>
-            <w:proofErr w:type="spellEnd"/>
-            <w:r>
-              <w:rPr>
-                <w:b/>
-                <w:bCs/>
-                <w:szCs w:val="26"/>
-                <w:lang w:val="en-US"/>
-              </w:rPr>
-              <w:t xml:space="preserve"> code </w:t>
-            </w:r>
-            <w:proofErr w:type="spellStart"/>
-            <w:r>
-              <w:rPr>
-                <w:b/>
-                <w:bCs/>
-                <w:szCs w:val="26"/>
-                <w:lang w:val="en-US"/>
-              </w:rPr>
-              <w:t>và</w:t>
-            </w:r>
-            <w:proofErr w:type="spellEnd"/>
-            <w:r>
-              <w:rPr>
-                <w:b/>
-                <w:bCs/>
-                <w:szCs w:val="26"/>
-                <w:lang w:val="en-US"/>
-              </w:rPr>
-              <w:t xml:space="preserve"> </w:t>
-            </w:r>
-            <w:proofErr w:type="spellStart"/>
-            <w:r>
-              <w:rPr>
-                <w:b/>
-                <w:bCs/>
-                <w:szCs w:val="26"/>
-                <w:lang w:val="en-US"/>
-              </w:rPr>
-              <w:t>kiểm</w:t>
-            </w:r>
-            <w:proofErr w:type="spellEnd"/>
-            <w:r>
-              <w:rPr>
-                <w:b/>
-                <w:bCs/>
-                <w:szCs w:val="26"/>
-                <w:lang w:val="en-US"/>
-              </w:rPr>
-              <w:t xml:space="preserve"> </w:t>
-            </w:r>
-            <w:proofErr w:type="spellStart"/>
-            <w:r>
-              <w:rPr>
-                <w:b/>
-                <w:bCs/>
-                <w:szCs w:val="26"/>
-                <w:lang w:val="en-US"/>
-              </w:rPr>
-              <w:t>chứng</w:t>
-            </w:r>
-            <w:proofErr w:type="spellEnd"/>
+              <w:t>Chạy code và kiểm chứng</w:t>
+            </w:r>
           </w:p>
         </w:tc>
         <w:tc>
@@ -1121,7 +746,7 @@
                   <w:calcOnExit w:val="0"/>
                   <w:checkBox>
                     <w:sizeAuto/>
-                    <w:default w:val="0"/>
+                    <w:default w:val="1"/>
                   </w:checkBox>
                 </w:ffData>
               </w:fldChar>
@@ -1138,13 +763,6 @@
                 <w:szCs w:val="26"/>
                 <w:lang w:val="en-US"/>
               </w:rPr>
-            </w:r>
-            <w:r>
-              <w:rPr>
-                <w:szCs w:val="26"/>
-                <w:lang w:val="en-US"/>
-              </w:rPr>
-              <w:fldChar w:fldCharType="separate"/>
             </w:r>
             <w:r>
               <w:rPr>
@@ -1175,12 +793,12 @@
               </w:rPr>
               <w:fldChar w:fldCharType="begin">
                 <w:ffData>
-                  <w:name w:val="Check1"/>
+                  <w:name w:val=""/>
                   <w:enabled/>
                   <w:calcOnExit w:val="0"/>
                   <w:checkBox>
                     <w:sizeAuto/>
-                    <w:default w:val="0"/>
+                    <w:default w:val="1"/>
                   </w:checkBox>
                 </w:ffData>
               </w:fldChar>
@@ -1197,13 +815,6 @@
                 <w:szCs w:val="26"/>
                 <w:lang w:val="en-US"/>
               </w:rPr>
-            </w:r>
-            <w:r>
-              <w:rPr>
-                <w:szCs w:val="26"/>
-                <w:lang w:val="en-US"/>
-              </w:rPr>
-              <w:fldChar w:fldCharType="separate"/>
             </w:r>
             <w:r>
               <w:rPr>
@@ -1330,7 +941,6 @@
                 <w:lang w:val="en-US"/>
               </w:rPr>
             </w:pPr>
-            <w:proofErr w:type="spellStart"/>
             <w:r>
               <w:rPr>
                 <w:b/>
@@ -1338,89 +948,8 @@
                 <w:szCs w:val="26"/>
                 <w:lang w:val="en-US"/>
               </w:rPr>
-              <w:t>Vẽ</w:t>
-            </w:r>
-            <w:proofErr w:type="spellEnd"/>
-            <w:r>
-              <w:rPr>
-                <w:b/>
-                <w:bCs/>
-                <w:szCs w:val="26"/>
-                <w:lang w:val="en-US"/>
-              </w:rPr>
-              <w:t xml:space="preserve"> </w:t>
-            </w:r>
-            <w:proofErr w:type="spellStart"/>
-            <w:r>
-              <w:rPr>
-                <w:b/>
-                <w:bCs/>
-                <w:szCs w:val="26"/>
-                <w:lang w:val="en-US"/>
-              </w:rPr>
-              <w:t>lưu</w:t>
-            </w:r>
-            <w:proofErr w:type="spellEnd"/>
-            <w:r>
-              <w:rPr>
-                <w:b/>
-                <w:bCs/>
-                <w:szCs w:val="26"/>
-                <w:lang w:val="en-US"/>
-              </w:rPr>
-              <w:t xml:space="preserve"> </w:t>
-            </w:r>
-            <w:proofErr w:type="spellStart"/>
-            <w:r>
-              <w:rPr>
-                <w:b/>
-                <w:bCs/>
-                <w:szCs w:val="26"/>
-                <w:lang w:val="en-US"/>
-              </w:rPr>
-              <w:t>đồ</w:t>
-            </w:r>
-            <w:proofErr w:type="spellEnd"/>
-            <w:r>
-              <w:rPr>
-                <w:b/>
-                <w:bCs/>
-                <w:szCs w:val="26"/>
-                <w:lang w:val="en-US"/>
-              </w:rPr>
-              <w:t xml:space="preserve"> </w:t>
-            </w:r>
-            <w:proofErr w:type="spellStart"/>
-            <w:r>
-              <w:rPr>
-                <w:b/>
-                <w:bCs/>
-                <w:szCs w:val="26"/>
-                <w:lang w:val="en-US"/>
-              </w:rPr>
-              <w:t>giải</w:t>
-            </w:r>
-            <w:proofErr w:type="spellEnd"/>
-            <w:r>
-              <w:rPr>
-                <w:b/>
-                <w:bCs/>
-                <w:szCs w:val="26"/>
-                <w:lang w:val="en-US"/>
-              </w:rPr>
-              <w:t xml:space="preserve"> </w:t>
-            </w:r>
-            <w:proofErr w:type="spellStart"/>
-            <w:r>
-              <w:rPr>
-                <w:b/>
-                <w:bCs/>
-                <w:szCs w:val="26"/>
-                <w:lang w:val="en-US"/>
-              </w:rPr>
-              <w:t>thuật</w:t>
-            </w:r>
-            <w:proofErr w:type="spellEnd"/>
+              <w:t>Vẽ lưu đồ giải thuật</w:t>
+            </w:r>
           </w:p>
         </w:tc>
         <w:tc>
@@ -1501,7 +1030,6 @@
                 <w:lang w:val="en-US"/>
               </w:rPr>
             </w:pPr>
-            <w:proofErr w:type="spellStart"/>
             <w:r>
               <w:rPr>
                 <w:b/>
@@ -1509,109 +1037,8 @@
                 <w:szCs w:val="26"/>
                 <w:lang w:val="en-US"/>
               </w:rPr>
-              <w:t>Chạy</w:t>
-            </w:r>
-            <w:proofErr w:type="spellEnd"/>
-            <w:r>
-              <w:rPr>
-                <w:b/>
-                <w:bCs/>
-                <w:szCs w:val="26"/>
-                <w:lang w:val="en-US"/>
-              </w:rPr>
-              <w:t xml:space="preserve"> </w:t>
-            </w:r>
-            <w:proofErr w:type="spellStart"/>
-            <w:r>
-              <w:rPr>
-                <w:b/>
-                <w:bCs/>
-                <w:szCs w:val="26"/>
-                <w:lang w:val="en-US"/>
-              </w:rPr>
-              <w:t>tay</w:t>
-            </w:r>
-            <w:proofErr w:type="spellEnd"/>
-            <w:r>
-              <w:rPr>
-                <w:b/>
-                <w:bCs/>
-                <w:szCs w:val="26"/>
-                <w:lang w:val="en-US"/>
-              </w:rPr>
-              <w:t xml:space="preserve"> </w:t>
-            </w:r>
-            <w:proofErr w:type="spellStart"/>
-            <w:r>
-              <w:rPr>
-                <w:b/>
-                <w:bCs/>
-                <w:szCs w:val="26"/>
-                <w:lang w:val="en-US"/>
-              </w:rPr>
-              <w:t>lưu</w:t>
-            </w:r>
-            <w:proofErr w:type="spellEnd"/>
-            <w:r>
-              <w:rPr>
-                <w:b/>
-                <w:bCs/>
-                <w:szCs w:val="26"/>
-                <w:lang w:val="en-US"/>
-              </w:rPr>
-              <w:t xml:space="preserve"> </w:t>
-            </w:r>
-            <w:proofErr w:type="spellStart"/>
-            <w:r>
-              <w:rPr>
-                <w:b/>
-                <w:bCs/>
-                <w:szCs w:val="26"/>
-                <w:lang w:val="en-US"/>
-              </w:rPr>
-              <w:t>đồ</w:t>
-            </w:r>
-            <w:proofErr w:type="spellEnd"/>
-            <w:r>
-              <w:rPr>
-                <w:b/>
-                <w:bCs/>
-                <w:szCs w:val="26"/>
-                <w:lang w:val="en-US"/>
-              </w:rPr>
-              <w:t xml:space="preserve"> </w:t>
-            </w:r>
-            <w:proofErr w:type="spellStart"/>
-            <w:r>
-              <w:rPr>
-                <w:b/>
-                <w:bCs/>
-                <w:szCs w:val="26"/>
-                <w:lang w:val="en-US"/>
-              </w:rPr>
-              <w:t>giải</w:t>
-            </w:r>
-            <w:proofErr w:type="spellEnd"/>
-            <w:r>
-              <w:rPr>
-                <w:b/>
-                <w:bCs/>
-                <w:szCs w:val="26"/>
-                <w:lang w:val="en-US"/>
-              </w:rPr>
-              <w:t xml:space="preserve"> </w:t>
-            </w:r>
-            <w:proofErr w:type="spellStart"/>
-            <w:r>
-              <w:rPr>
-                <w:b/>
-                <w:bCs/>
-                <w:szCs w:val="26"/>
-                <w:lang w:val="en-US"/>
-              </w:rPr>
-              <w:t>thuật</w:t>
-            </w:r>
-            <w:proofErr w:type="spellEnd"/>
+              <w:t>Chạy tay lưu đồ giải thuật</w:t>
+            </w:r>
           </w:p>
         </w:tc>
         <w:tc>
@@ -1692,7 +1119,6 @@
                 <w:lang w:val="en-US"/>
               </w:rPr>
             </w:pPr>
-            <w:proofErr w:type="spellStart"/>
             <w:r>
               <w:rPr>
                 <w:b/>
@@ -1700,37 +1126,7 @@
                 <w:szCs w:val="26"/>
                 <w:lang w:val="en-US"/>
               </w:rPr>
-              <w:t>Hiện</w:t>
-            </w:r>
-            <w:proofErr w:type="spellEnd"/>
-            <w:r>
-              <w:rPr>
-                <w:b/>
-                <w:bCs/>
-                <w:szCs w:val="26"/>
-                <w:lang w:val="en-US"/>
-              </w:rPr>
-              <w:t xml:space="preserve"> </w:t>
-            </w:r>
-            <w:proofErr w:type="spellStart"/>
-            <w:r>
-              <w:rPr>
-                <w:b/>
-                <w:bCs/>
-                <w:szCs w:val="26"/>
-                <w:lang w:val="en-US"/>
-              </w:rPr>
-              <w:t>thực</w:t>
-            </w:r>
-            <w:proofErr w:type="spellEnd"/>
-            <w:r>
-              <w:rPr>
-                <w:b/>
-                <w:bCs/>
-                <w:szCs w:val="26"/>
-                <w:lang w:val="en-US"/>
-              </w:rPr>
-              <w:t xml:space="preserve"> code</w:t>
+              <w:t>Hiện thực code</w:t>
             </w:r>
           </w:p>
         </w:tc>
@@ -1812,7 +1208,6 @@
                 <w:lang w:val="en-US"/>
               </w:rPr>
             </w:pPr>
-            <w:proofErr w:type="spellStart"/>
             <w:r>
               <w:rPr>
                 <w:b/>
@@ -1820,69 +1215,8 @@
                 <w:szCs w:val="26"/>
                 <w:lang w:val="en-US"/>
               </w:rPr>
-              <w:t>Chạy</w:t>
-            </w:r>
-            <w:proofErr w:type="spellEnd"/>
-            <w:r>
-              <w:rPr>
-                <w:b/>
-                <w:bCs/>
-                <w:szCs w:val="26"/>
-                <w:lang w:val="en-US"/>
-              </w:rPr>
-              <w:t xml:space="preserve"> code </w:t>
-            </w:r>
-            <w:proofErr w:type="spellStart"/>
-            <w:r>
-              <w:rPr>
-                <w:b/>
-                <w:bCs/>
-                <w:szCs w:val="26"/>
-                <w:lang w:val="en-US"/>
-              </w:rPr>
-              <w:t>và</w:t>
-            </w:r>
-            <w:proofErr w:type="spellEnd"/>
-            <w:r>
-              <w:rPr>
-                <w:b/>
-                <w:bCs/>
-                <w:szCs w:val="26"/>
-                <w:lang w:val="en-US"/>
-              </w:rPr>
-              <w:t xml:space="preserve"> </w:t>
-            </w:r>
-            <w:proofErr w:type="spellStart"/>
-            <w:r>
-              <w:rPr>
-                <w:b/>
-                <w:bCs/>
-                <w:szCs w:val="26"/>
-                <w:lang w:val="en-US"/>
-              </w:rPr>
-              <w:t>kiểm</w:t>
-            </w:r>
-            <w:proofErr w:type="spellEnd"/>
-            <w:r>
-              <w:rPr>
-                <w:b/>
-                <w:bCs/>
-                <w:szCs w:val="26"/>
-                <w:lang w:val="en-US"/>
-              </w:rPr>
-              <w:t xml:space="preserve"> </w:t>
-            </w:r>
-            <w:proofErr w:type="spellStart"/>
-            <w:r>
-              <w:rPr>
-                <w:b/>
-                <w:bCs/>
-                <w:szCs w:val="26"/>
-                <w:lang w:val="en-US"/>
-              </w:rPr>
-              <w:t>chứng</w:t>
-            </w:r>
-            <w:proofErr w:type="spellEnd"/>
+              <w:t>Chạy code và kiểm chứng</w:t>
+            </w:r>
           </w:p>
         </w:tc>
         <w:tc>
@@ -1919,7 +1253,6 @@
           <w:lang w:val="en-US"/>
         </w:rPr>
       </w:pPr>
-      <w:proofErr w:type="spellStart"/>
       <w:r>
         <w:rPr>
           <w:b/>
@@ -1928,69 +1261,28 @@
           <w:u w:val="single"/>
           <w:lang w:val="en-US"/>
         </w:rPr>
-        <w:t>Tự</w:t>
+        <w:t>Tự chấm điểm:</w:t>
       </w:r>
-      <w:proofErr w:type="spellEnd"/>
       <w:r>
         <w:rPr>
-          <w:b/>
-          <w:bCs/>
           <w:szCs w:val="26"/>
-          <w:u w:val="single"/>
           <w:lang w:val="en-US"/>
         </w:rPr>
         <w:t xml:space="preserve"> </w:t>
       </w:r>
-      <w:proofErr w:type="spellStart"/>
       <w:r>
         <w:rPr>
-          <w:b/>
-          <w:bCs/>
           <w:szCs w:val="26"/>
-          <w:u w:val="single"/>
-          <w:lang w:val="en-US"/>
-        </w:rPr>
-        <w:t>chấm</w:t>
-      </w:r>
-      <w:proofErr w:type="spellEnd"/>
-      <w:r>
-        <w:rPr>
-          <w:b/>
-          <w:bCs/>
-          <w:szCs w:val="26"/>
-          <w:u w:val="single"/>
-          <w:lang w:val="en-US"/>
-        </w:rPr>
-        <w:t xml:space="preserve"> </w:t>
-      </w:r>
-      <w:proofErr w:type="spellStart"/>
-      <w:r>
-        <w:rPr>
-          <w:b/>
-          <w:bCs/>
-          <w:szCs w:val="26"/>
-          <w:u w:val="single"/>
-          <w:lang w:val="en-US"/>
-        </w:rPr>
-        <w:t>điểm</w:t>
-      </w:r>
-      <w:proofErr w:type="spellEnd"/>
-      <w:r>
-        <w:rPr>
-          <w:b/>
-          <w:bCs/>
-          <w:szCs w:val="26"/>
-          <w:u w:val="single"/>
-          <w:lang w:val="en-US"/>
-        </w:rPr>
-        <w:t>:</w:t>
+          <w:lang w:val="en-US"/>
+        </w:rPr>
+        <w:t>10</w:t>
       </w:r>
       <w:r>
         <w:rPr>
           <w:szCs w:val="26"/>
-          <w:lang w:val="en-US"/>
-        </w:rPr>
-        <w:t xml:space="preserve"> </w:t>
+          <w:lang w:val="vi-VN"/>
+        </w:rPr>
+        <w:t>/10</w:t>
       </w:r>
       <w:r>
         <w:rPr>
@@ -2006,7 +1298,7 @@
           </w:ffData>
         </w:fldChar>
       </w:r>
-      <w:bookmarkStart w:id="0" w:name="Text1"/>
+      <w:bookmarkStart w:id="1" w:name="Text1"/>
       <w:r>
         <w:rPr>
           <w:szCs w:val="26"/>
@@ -2050,7 +1342,7 @@
         </w:rPr>
         <w:fldChar w:fldCharType="end"/>
       </w:r>
-      <w:bookmarkEnd w:id="0"/>
+      <w:bookmarkEnd w:id="1"/>
     </w:p>
     <w:p>
       <w:pPr>
@@ -2078,7 +1370,6 @@
         </w:rPr>
         <w:t>*</w:t>
       </w:r>
-      <w:proofErr w:type="spellStart"/>
       <w:r>
         <w:rPr>
           <w:i/>
@@ -2086,9 +1377,8 @@
           <w:szCs w:val="26"/>
           <w:lang w:val="en-US"/>
         </w:rPr>
-        <w:t>Lưu</w:t>
+        <w:t>Lưu ý</w:t>
       </w:r>
-      <w:proofErr w:type="spellEnd"/>
       <w:r>
         <w:rPr>
           <w:i/>
@@ -2096,7 +1386,7 @@
           <w:szCs w:val="26"/>
           <w:lang w:val="en-US"/>
         </w:rPr>
-        <w:t xml:space="preserve"> ý</w:t>
+        <w:t xml:space="preserve">: </w:t>
       </w:r>
       <w:r>
         <w:rPr>
@@ -2105,219 +1395,8 @@
           <w:szCs w:val="26"/>
           <w:lang w:val="en-US"/>
         </w:rPr>
-        <w:t xml:space="preserve">: </w:t>
+        <w:t>Xuất báo cáo theo định dạng PDF, đặt tên theo cú pháp</w:t>
       </w:r>
-      <w:proofErr w:type="spellStart"/>
-      <w:r>
-        <w:rPr>
-          <w:i/>
-          <w:iCs/>
-          <w:szCs w:val="26"/>
-          <w:lang w:val="en-US"/>
-        </w:rPr>
-        <w:t>Xuất</w:t>
-      </w:r>
-      <w:proofErr w:type="spellEnd"/>
-      <w:r>
-        <w:rPr>
-          <w:i/>
-          <w:iCs/>
-          <w:szCs w:val="26"/>
-          <w:lang w:val="en-US"/>
-        </w:rPr>
-        <w:t xml:space="preserve"> </w:t>
-      </w:r>
-      <w:proofErr w:type="spellStart"/>
-      <w:r>
-        <w:rPr>
-          <w:i/>
-          <w:iCs/>
-          <w:szCs w:val="26"/>
-          <w:lang w:val="en-US"/>
-        </w:rPr>
-        <w:t>báo</w:t>
-      </w:r>
-      <w:proofErr w:type="spellEnd"/>
-      <w:r>
-        <w:rPr>
-          <w:i/>
-          <w:iCs/>
-          <w:szCs w:val="26"/>
-          <w:lang w:val="en-US"/>
-        </w:rPr>
-        <w:t xml:space="preserve"> </w:t>
-      </w:r>
-      <w:proofErr w:type="spellStart"/>
-      <w:r>
-        <w:rPr>
-          <w:i/>
-          <w:iCs/>
-          <w:szCs w:val="26"/>
-          <w:lang w:val="en-US"/>
-        </w:rPr>
-        <w:t>cáo</w:t>
-      </w:r>
-      <w:proofErr w:type="spellEnd"/>
-      <w:r>
-        <w:rPr>
-          <w:i/>
-          <w:iCs/>
-          <w:szCs w:val="26"/>
-          <w:lang w:val="en-US"/>
-        </w:rPr>
-        <w:t xml:space="preserve"> </w:t>
-      </w:r>
-      <w:proofErr w:type="spellStart"/>
-      <w:r>
-        <w:rPr>
-          <w:i/>
-          <w:iCs/>
-          <w:szCs w:val="26"/>
-          <w:lang w:val="en-US"/>
-        </w:rPr>
-        <w:t>theo</w:t>
-      </w:r>
-      <w:proofErr w:type="spellEnd"/>
-      <w:r>
-        <w:rPr>
-          <w:i/>
-          <w:iCs/>
-          <w:szCs w:val="26"/>
-          <w:lang w:val="en-US"/>
-        </w:rPr>
-        <w:t xml:space="preserve"> </w:t>
-      </w:r>
-      <w:proofErr w:type="spellStart"/>
-      <w:r>
-        <w:rPr>
-          <w:i/>
-          <w:iCs/>
-          <w:szCs w:val="26"/>
-          <w:lang w:val="en-US"/>
-        </w:rPr>
-        <w:t>định</w:t>
-      </w:r>
-      <w:proofErr w:type="spellEnd"/>
-      <w:r>
-        <w:rPr>
-          <w:i/>
-          <w:iCs/>
-          <w:szCs w:val="26"/>
-          <w:lang w:val="en-US"/>
-        </w:rPr>
-        <w:t xml:space="preserve"> </w:t>
-      </w:r>
-      <w:proofErr w:type="spellStart"/>
-      <w:r>
-        <w:rPr>
-          <w:i/>
-          <w:iCs/>
-          <w:szCs w:val="26"/>
-          <w:lang w:val="en-US"/>
-        </w:rPr>
-        <w:t>dạng</w:t>
-      </w:r>
-      <w:proofErr w:type="spellEnd"/>
-      <w:r>
-        <w:rPr>
-          <w:i/>
-          <w:iCs/>
-          <w:szCs w:val="26"/>
-          <w:lang w:val="en-US"/>
-        </w:rPr>
-        <w:t xml:space="preserve"> PDF, </w:t>
-      </w:r>
-      <w:proofErr w:type="spellStart"/>
-      <w:r>
-        <w:rPr>
-          <w:i/>
-          <w:iCs/>
-          <w:szCs w:val="26"/>
-          <w:lang w:val="en-US"/>
-        </w:rPr>
-        <w:t>đặt</w:t>
-      </w:r>
-      <w:proofErr w:type="spellEnd"/>
-      <w:r>
-        <w:rPr>
-          <w:i/>
-          <w:iCs/>
-          <w:szCs w:val="26"/>
-          <w:lang w:val="en-US"/>
-        </w:rPr>
-        <w:t xml:space="preserve"> </w:t>
-      </w:r>
-      <w:proofErr w:type="spellStart"/>
-      <w:r>
-        <w:rPr>
-          <w:i/>
-          <w:iCs/>
-          <w:szCs w:val="26"/>
-          <w:lang w:val="en-US"/>
-        </w:rPr>
-        <w:t>tên</w:t>
-      </w:r>
-      <w:proofErr w:type="spellEnd"/>
-      <w:r>
-        <w:rPr>
-          <w:i/>
-          <w:iCs/>
-          <w:szCs w:val="26"/>
-          <w:lang w:val="en-US"/>
-        </w:rPr>
-        <w:t xml:space="preserve"> </w:t>
-      </w:r>
-      <w:proofErr w:type="spellStart"/>
-      <w:r>
-        <w:rPr>
-          <w:i/>
-          <w:iCs/>
-          <w:szCs w:val="26"/>
-          <w:lang w:val="en-US"/>
-        </w:rPr>
-        <w:t>theo</w:t>
-      </w:r>
-      <w:proofErr w:type="spellEnd"/>
-      <w:r>
-        <w:rPr>
-          <w:i/>
-          <w:iCs/>
-          <w:szCs w:val="26"/>
-          <w:lang w:val="en-US"/>
-        </w:rPr>
-        <w:t xml:space="preserve"> </w:t>
-      </w:r>
-      <w:proofErr w:type="spellStart"/>
-      <w:r>
-        <w:rPr>
-          <w:i/>
-          <w:iCs/>
-          <w:szCs w:val="26"/>
-          <w:lang w:val="en-US"/>
-        </w:rPr>
-        <w:t>cú</w:t>
-      </w:r>
-      <w:proofErr w:type="spellEnd"/>
-      <w:r>
-        <w:rPr>
-          <w:i/>
-          <w:iCs/>
-          <w:szCs w:val="26"/>
-          <w:lang w:val="en-US"/>
-        </w:rPr>
-        <w:t xml:space="preserve"> </w:t>
-      </w:r>
-      <w:proofErr w:type="spellStart"/>
-      <w:r>
-        <w:rPr>
-          <w:i/>
-          <w:iCs/>
-          <w:szCs w:val="26"/>
-          <w:lang w:val="en-US"/>
-        </w:rPr>
-        <w:t>pháp</w:t>
-      </w:r>
-      <w:proofErr w:type="spellEnd"/>
       <w:r>
         <w:rPr>
           <w:i/>
@@ -2349,7 +1428,6 @@
         </w:rPr>
         <w:t>&lt;</w:t>
       </w:r>
-      <w:proofErr w:type="spellStart"/>
       <w:r>
         <w:rPr>
           <w:b/>
@@ -2359,9 +1437,8 @@
           <w:szCs w:val="26"/>
           <w:lang w:val="en-US"/>
         </w:rPr>
-        <w:t>Tên</w:t>
+        <w:t>Tên nhóm</w:t>
       </w:r>
-      <w:proofErr w:type="spellEnd"/>
       <w:r>
         <w:rPr>
           <w:b/>
@@ -2371,9 +1448,8 @@
           <w:szCs w:val="26"/>
           <w:lang w:val="en-US"/>
         </w:rPr>
-        <w:t xml:space="preserve"> </w:t>
+        <w:t>&gt;</w:t>
       </w:r>
-      <w:proofErr w:type="spellStart"/>
       <w:r>
         <w:rPr>
           <w:b/>
@@ -2383,9 +1459,8 @@
           <w:szCs w:val="26"/>
           <w:lang w:val="en-US"/>
         </w:rPr>
-        <w:t>nhóm</w:t>
+        <w:t>_LAB</w:t>
       </w:r>
-      <w:proofErr w:type="spellEnd"/>
       <w:r>
         <w:rPr>
           <w:b/>
@@ -2395,7 +1470,7 @@
           <w:szCs w:val="26"/>
           <w:lang w:val="en-US"/>
         </w:rPr>
-        <w:t>&gt;</w:t>
+        <w:t>3</w:t>
       </w:r>
       <w:r>
         <w:rPr>
@@ -2406,28 +1481,6 @@
           <w:szCs w:val="26"/>
           <w:lang w:val="en-US"/>
         </w:rPr>
-        <w:t>_LAB</w:t>
-      </w:r>
-      <w:r>
-        <w:rPr>
-          <w:b/>
-          <w:bCs/>
-          <w:i/>
-          <w:iCs/>
-          <w:szCs w:val="26"/>
-          <w:lang w:val="en-US"/>
-        </w:rPr>
-        <w:t>3</w:t>
-      </w:r>
-      <w:r>
-        <w:rPr>
-          <w:b/>
-          <w:bCs/>
-          <w:i/>
-          <w:iCs/>
-          <w:szCs w:val="26"/>
-          <w:lang w:val="en-US"/>
-        </w:rPr>
         <w:t>.pdf</w:t>
       </w:r>
       <w:r>
@@ -2473,33 +1526,11 @@
           <w:lang w:val="en-US"/>
         </w:rPr>
       </w:pPr>
-      <w:proofErr w:type="spellStart"/>
       <w:r>
         <w:rPr>
           <w:lang w:val="en-US"/>
         </w:rPr>
-        <w:t>Giải</w:t>
-      </w:r>
-      <w:proofErr w:type="spellEnd"/>
-      <w:r>
-        <w:rPr>
-          <w:lang w:val="en-US"/>
-        </w:rPr>
-        <w:t xml:space="preserve"> </w:t>
-      </w:r>
-      <w:proofErr w:type="spellStart"/>
-      <w:r>
-        <w:rPr>
-          <w:lang w:val="en-US"/>
-        </w:rPr>
-        <w:t>thuật</w:t>
-      </w:r>
-      <w:proofErr w:type="spellEnd"/>
-      <w:r>
-        <w:rPr>
-          <w:lang w:val="en-US"/>
-        </w:rPr>
-        <w:t xml:space="preserve"> Shortest-Job-First</w:t>
+        <w:t>Giải thuật Shortest-Job-First</w:t>
       </w:r>
     </w:p>
     <w:p>
@@ -2508,33 +1539,11 @@
           <w:lang w:val="en-US"/>
         </w:rPr>
       </w:pPr>
-      <w:proofErr w:type="spellStart"/>
       <w:r>
         <w:rPr>
           <w:lang w:val="en-US"/>
         </w:rPr>
-        <w:t>Trả</w:t>
-      </w:r>
-      <w:proofErr w:type="spellEnd"/>
-      <w:r>
-        <w:rPr>
-          <w:lang w:val="en-US"/>
-        </w:rPr>
-        <w:t xml:space="preserve"> </w:t>
-      </w:r>
-      <w:proofErr w:type="spellStart"/>
-      <w:r>
-        <w:rPr>
-          <w:lang w:val="en-US"/>
-        </w:rPr>
-        <w:t>lời</w:t>
-      </w:r>
-      <w:proofErr w:type="spellEnd"/>
-      <w:r>
-        <w:rPr>
-          <w:lang w:val="en-US"/>
-        </w:rPr>
-        <w:t>...</w:t>
+        <w:t>Trả lời...</w:t>
       </w:r>
     </w:p>
     <w:p>
@@ -2544,47 +1553,11 @@
           <w:lang w:val="en-US"/>
         </w:rPr>
       </w:pPr>
-      <w:proofErr w:type="spellStart"/>
       <w:r>
         <w:rPr>
           <w:lang w:val="en-US"/>
         </w:rPr>
-        <w:t>Giải</w:t>
-      </w:r>
-      <w:proofErr w:type="spellEnd"/>
-      <w:r>
-        <w:rPr>
-          <w:lang w:val="en-US"/>
-        </w:rPr>
-        <w:t xml:space="preserve"> </w:t>
-      </w:r>
-      <w:proofErr w:type="spellStart"/>
-      <w:r>
-        <w:rPr>
-          <w:lang w:val="en-US"/>
-        </w:rPr>
-        <w:t>thuật</w:t>
-      </w:r>
-      <w:proofErr w:type="spellEnd"/>
-      <w:r>
-        <w:rPr>
-          <w:lang w:val="en-US"/>
-        </w:rPr>
-        <w:t xml:space="preserve"> Shortest-Remaining-Time-First </w:t>
-      </w:r>
-      <w:proofErr w:type="spellStart"/>
-      <w:r>
-        <w:rPr>
-          <w:lang w:val="en-US"/>
-        </w:rPr>
-        <w:t>hoặc</w:t>
-      </w:r>
-      <w:proofErr w:type="spellEnd"/>
-      <w:r>
-        <w:rPr>
-          <w:lang w:val="en-US"/>
-        </w:rPr>
-        <w:t xml:space="preserve"> Round Robin</w:t>
+        <w:t xml:space="preserve">Giải thuật Shortest-Remaining-Time-First </w:t>
       </w:r>
     </w:p>
     <w:p>
@@ -2598,33 +1571,11 @@
           <w:lang w:val="en-US"/>
         </w:rPr>
       </w:pPr>
-      <w:proofErr w:type="spellStart"/>
       <w:r>
         <w:rPr>
           <w:lang w:val="en-US"/>
         </w:rPr>
-        <w:t>Trả</w:t>
-      </w:r>
-      <w:proofErr w:type="spellEnd"/>
-      <w:r>
-        <w:rPr>
-          <w:lang w:val="en-US"/>
-        </w:rPr>
-        <w:t xml:space="preserve"> </w:t>
-      </w:r>
-      <w:proofErr w:type="spellStart"/>
-      <w:r>
-        <w:rPr>
-          <w:lang w:val="en-US"/>
-        </w:rPr>
-        <w:t>lời</w:t>
-      </w:r>
-      <w:proofErr w:type="spellEnd"/>
-      <w:r>
-        <w:rPr>
-          <w:lang w:val="en-US"/>
-        </w:rPr>
-        <w:t>...</w:t>
+        <w:t xml:space="preserve">Shortest-Remaining-Time-First </w:t>
       </w:r>
       <w:r>
         <w:rPr>
@@ -2678,47 +1629,11 @@
           <w:lang w:val="en-US"/>
         </w:rPr>
       </w:pPr>
-      <w:proofErr w:type="spellStart"/>
       <w:r>
         <w:rPr>
           <w:lang w:val="en-US"/>
         </w:rPr>
-        <w:t>Giải</w:t>
-      </w:r>
-      <w:proofErr w:type="spellEnd"/>
-      <w:r>
-        <w:rPr>
-          <w:lang w:val="en-US"/>
-        </w:rPr>
-        <w:t xml:space="preserve"> </w:t>
-      </w:r>
-      <w:proofErr w:type="spellStart"/>
-      <w:r>
-        <w:rPr>
-          <w:lang w:val="en-US"/>
-        </w:rPr>
-        <w:t>thuật</w:t>
-      </w:r>
-      <w:proofErr w:type="spellEnd"/>
-      <w:r>
-        <w:rPr>
-          <w:lang w:val="en-US"/>
-        </w:rPr>
-        <w:t xml:space="preserve"> Shortest-Remaining-Time-First </w:t>
-      </w:r>
-      <w:proofErr w:type="spellStart"/>
-      <w:r>
-        <w:rPr>
-          <w:lang w:val="en-US"/>
-        </w:rPr>
-        <w:t>hoặc</w:t>
-      </w:r>
-      <w:proofErr w:type="spellEnd"/>
-      <w:r>
-        <w:rPr>
-          <w:lang w:val="en-US"/>
-        </w:rPr>
-        <w:t xml:space="preserve"> Round Robin</w:t>
+        <w:t>Giải thuật Round Robin</w:t>
       </w:r>
     </w:p>
     <w:p>
@@ -2727,38 +1642,70 @@
           <w:lang w:val="en-US"/>
         </w:rPr>
       </w:pPr>
-      <w:proofErr w:type="spellStart"/>
       <w:r>
         <w:rPr>
           <w:lang w:val="en-US"/>
         </w:rPr>
-        <w:t>Trả</w:t>
-      </w:r>
-      <w:proofErr w:type="spellEnd"/>
-      <w:r>
-        <w:rPr>
-          <w:lang w:val="en-US"/>
-        </w:rPr>
-        <w:t xml:space="preserve"> </w:t>
-      </w:r>
-      <w:proofErr w:type="spellStart"/>
-      <w:r>
-        <w:rPr>
-          <w:lang w:val="en-US"/>
-        </w:rPr>
-        <w:t>lời</w:t>
-      </w:r>
-      <w:proofErr w:type="spellEnd"/>
-      <w:r>
-        <w:rPr>
-          <w:lang w:val="en-US"/>
-        </w:rPr>
-        <w:t>...</w:t>
+        <w:t>Trả lời...</w:t>
       </w:r>
     </w:p>
+    <w:p>
+      <w:pPr>
+        <w:rPr>
+          <w:lang w:val="en-US"/>
+        </w:rPr>
+      </w:pPr>
+      <w:r>
+        <w:rPr>
+          <w:lang w:val="en-US"/>
+        </w:rPr>
+        <w:drawing>
+          <wp:inline distT="0" distB="0" distL="0" distR="0" wp14:anchorId="7B7AC258" wp14:editId="2F7EAFF1">
+            <wp:extent cx="4983912" cy="3467400"/>
+            <wp:effectExtent l="0" t="0" r="7620" b="0"/>
+            <wp:docPr id="1455547211" name="Picture 1" descr="A diagram of a process&#10;&#10;Description automatically generated"/>
+            <wp:cNvGraphicFramePr>
+              <a:graphicFrameLocks xmlns:a="http://schemas.openxmlformats.org/drawingml/2006/main" noChangeAspect="1"/>
+            </wp:cNvGraphicFramePr>
+            <a:graphic xmlns:a="http://schemas.openxmlformats.org/drawingml/2006/main">
+              <a:graphicData uri="http://schemas.openxmlformats.org/drawingml/2006/picture">
+                <pic:pic xmlns:pic="http://schemas.openxmlformats.org/drawingml/2006/picture">
+                  <pic:nvPicPr>
+                    <pic:cNvPr id="1455547211" name="Picture 1" descr="A diagram of a process&#10;&#10;Description automatically generated"/>
+                    <pic:cNvPicPr/>
+                  </pic:nvPicPr>
+                  <pic:blipFill>
+                    <a:blip r:embed="rId7"/>
+                    <a:stretch>
+                      <a:fillRect/>
+                    </a:stretch>
+                  </pic:blipFill>
+                  <pic:spPr>
+                    <a:xfrm>
+                      <a:off x="0" y="0"/>
+                      <a:ext cx="4983912" cy="3467400"/>
+                    </a:xfrm>
+                    <a:prstGeom prst="rect">
+                      <a:avLst/>
+                    </a:prstGeom>
+                  </pic:spPr>
+                </pic:pic>
+              </a:graphicData>
+            </a:graphic>
+          </wp:inline>
+        </w:drawing>
+      </w:r>
+    </w:p>
+    <w:p>
+      <w:pPr>
+        <w:rPr>
+          <w:lang w:val="en-US"/>
+        </w:rPr>
+      </w:pPr>
+    </w:p>
     <w:sectPr>
-      <w:headerReference w:type="default" r:id="rId7"/>
-      <w:footerReference w:type="default" r:id="rId8"/>
+      <w:headerReference w:type="default" r:id="rId8"/>
+      <w:footerReference w:type="default" r:id="rId9"/>
       <w:pgSz w:w="12240" w:h="15840"/>
       <w:pgMar w:top="1440" w:right="1440" w:bottom="1440" w:left="1440" w:header="708" w:footer="708" w:gutter="0"/>
       <w:cols w:space="708"/>
@@ -2769,7 +1716,7 @@
 </file>
 
 <file path=word/endnotes.xml><?xml version="1.0" encoding="utf-8"?>
-<w:endnotes xmlns:wpc="http://schemas.microsoft.com/office/word/2010/wordprocessingCanvas" xmlns:cx="http://schemas.microsoft.com/office/drawing/2014/chartex" xmlns:cx1="http://schemas.microsoft.com/office/drawing/2015/9/8/chartex" xmlns:cx2="http://schemas.microsoft.com/office/drawing/2015/10/21/chartex" xmlns:cx3="http://schemas.microsoft.com/office/drawing/2016/5/9/chartex" xmlns:cx4="http://schemas.microsoft.com/office/drawing/2016/5/10/chartex" xmlns:cx5="http://schemas.microsoft.com/office/drawing/2016/5/11/chartex" xmlns:cx6="http://schemas.microsoft.com/office/drawing/2016/5/12/chartex" xmlns:cx7="http://schemas.microsoft.com/office/drawing/2016/5/13/chartex" xmlns:cx8="http://schemas.microsoft.com/office/drawing/2016/5/14/chartex" xmlns:mc="http://schemas.openxmlformats.org/markup-compatibility/2006" xmlns:aink="http://schemas.microsoft.com/office/drawing/2016/ink" xmlns:am3d="http://schemas.microsoft.com/office/drawing/2017/model3d" xmlns:o="urn:schemas-microsoft-com:office:office" xmlns:oel="http://schemas.microsoft.com/office/2019/extlst" xmlns:r="http://schemas.openxmlformats.org/officeDocument/2006/relationships" xmlns:m="http://schemas.openxmlformats.org/officeDocument/2006/math" xmlns:v="urn:schemas-microsoft-com:vml" xmlns:wp14="http://schemas.microsoft.com/office/word/2010/wordprocessingDrawing" xmlns:wp="http://schemas.openxmlformats.org/drawingml/2006/wordprocessingDrawing" xmlns:w10="urn:schemas-microsoft-com:office:word" xmlns:w="http://schemas.openxmlformats.org/wordprocessingml/2006/main" xmlns:w14="http://schemas.microsoft.com/office/word/2010/wordml" xmlns:w15="http://schemas.microsoft.com/office/word/2012/wordml" xmlns:w16cex="http://schemas.microsoft.com/office/word/2018/wordml/cex" xmlns:w16cid="http://schemas.microsoft.com/office/word/2016/wordml/cid" xmlns:w16="http://schemas.microsoft.com/office/word/2018/wordml" xmlns:w16du="http://schemas.microsoft.com/office/word/2023/wordml/word16du" xmlns:w16sdtdh="http://schemas.microsoft.com/office/word/2020/wordml/sdtdatahash" xmlns:w16se="http://schemas.microsoft.com/office/word/2015/wordml/symex" xmlns:wpg="http://schemas.microsoft.com/office/word/2010/wordprocessingGroup" xmlns:wpi="http://schemas.microsoft.com/office/word/2010/wordprocessingInk" xmlns:wne="http://schemas.microsoft.com/office/word/2006/wordml" xmlns:wps="http://schemas.microsoft.com/office/word/2010/wordprocessingShape" mc:Ignorable="w14 w15 w16se w16cid w16 w16cex w16sdtdh wp14">
+<w:endnotes xmlns:wpc="http://schemas.microsoft.com/office/word/2010/wordprocessingCanvas" xmlns:cx="http://schemas.microsoft.com/office/drawing/2014/chartex" xmlns:cx1="http://schemas.microsoft.com/office/drawing/2015/9/8/chartex" xmlns:cx2="http://schemas.microsoft.com/office/drawing/2015/10/21/chartex" xmlns:cx3="http://schemas.microsoft.com/office/drawing/2016/5/9/chartex" xmlns:cx4="http://schemas.microsoft.com/office/drawing/2016/5/10/chartex" xmlns:cx5="http://schemas.microsoft.com/office/drawing/2016/5/11/chartex" xmlns:cx6="http://schemas.microsoft.com/office/drawing/2016/5/12/chartex" xmlns:cx7="http://schemas.microsoft.com/office/drawing/2016/5/13/chartex" xmlns:cx8="http://schemas.microsoft.com/office/drawing/2016/5/14/chartex" xmlns:mc="http://schemas.openxmlformats.org/markup-compatibility/2006" xmlns:aink="http://schemas.microsoft.com/office/drawing/2016/ink" xmlns:am3d="http://schemas.microsoft.com/office/drawing/2017/model3d" xmlns:o="urn:schemas-microsoft-com:office:office" xmlns:oel="http://schemas.microsoft.com/office/2019/extlst" xmlns:r="http://schemas.openxmlformats.org/officeDocument/2006/relationships" xmlns:m="http://schemas.openxmlformats.org/officeDocument/2006/math" xmlns:v="urn:schemas-microsoft-com:vml" xmlns:wp14="http://schemas.microsoft.com/office/word/2010/wordprocessingDrawing" xmlns:wp="http://schemas.openxmlformats.org/drawingml/2006/wordprocessingDrawing" xmlns:w10="urn:schemas-microsoft-com:office:word" xmlns:w="http://schemas.openxmlformats.org/wordprocessingml/2006/main" xmlns:w14="http://schemas.microsoft.com/office/word/2010/wordml" xmlns:w15="http://schemas.microsoft.com/office/word/2012/wordml" xmlns:w16cex="http://schemas.microsoft.com/office/word/2018/wordml/cex" xmlns:w16cid="http://schemas.microsoft.com/office/word/2016/wordml/cid" xmlns:w16="http://schemas.microsoft.com/office/word/2018/wordml" xmlns:w16sdtdh="http://schemas.microsoft.com/office/word/2020/wordml/sdtdatahash" xmlns:w16se="http://schemas.microsoft.com/office/word/2015/wordml/symex" xmlns:wpg="http://schemas.microsoft.com/office/word/2010/wordprocessingGroup" xmlns:wpi="http://schemas.microsoft.com/office/word/2010/wordprocessingInk" xmlns:wne="http://schemas.microsoft.com/office/word/2006/wordml" xmlns:wps="http://schemas.microsoft.com/office/word/2010/wordprocessingShape" mc:Ignorable="w14 w15 w16se w16cid w16 w16cex w16sdtdh wp14">
   <w:endnote w:type="separator" w:id="-1">
     <w:p>
       <w:r>
@@ -2788,7 +1735,7 @@
 </file>
 
 <file path=word/footer1.xml><?xml version="1.0" encoding="utf-8"?>
-<w:ftr xmlns:wpc="http://schemas.microsoft.com/office/word/2010/wordprocessingCanvas" xmlns:cx="http://schemas.microsoft.com/office/drawing/2014/chartex" xmlns:cx1="http://schemas.microsoft.com/office/drawing/2015/9/8/chartex" xmlns:cx2="http://schemas.microsoft.com/office/drawing/2015/10/21/chartex" xmlns:cx3="http://schemas.microsoft.com/office/drawing/2016/5/9/chartex" xmlns:cx4="http://schemas.microsoft.com/office/drawing/2016/5/10/chartex" xmlns:cx5="http://schemas.microsoft.com/office/drawing/2016/5/11/chartex" xmlns:cx6="http://schemas.microsoft.com/office/drawing/2016/5/12/chartex" xmlns:cx7="http://schemas.microsoft.com/office/drawing/2016/5/13/chartex" xmlns:cx8="http://schemas.microsoft.com/office/drawing/2016/5/14/chartex" xmlns:mc="http://schemas.openxmlformats.org/markup-compatibility/2006" xmlns:aink="http://schemas.microsoft.com/office/drawing/2016/ink" xmlns:am3d="http://schemas.microsoft.com/office/drawing/2017/model3d" xmlns:o="urn:schemas-microsoft-com:office:office" xmlns:oel="http://schemas.microsoft.com/office/2019/extlst" xmlns:r="http://schemas.openxmlformats.org/officeDocument/2006/relationships" xmlns:m="http://schemas.openxmlformats.org/officeDocument/2006/math" xmlns:v="urn:schemas-microsoft-com:vml" xmlns:wp14="http://schemas.microsoft.com/office/word/2010/wordprocessingDrawing" xmlns:wp="http://schemas.openxmlformats.org/drawingml/2006/wordprocessingDrawing" xmlns:w10="urn:schemas-microsoft-com:office:word" xmlns:w="http://schemas.openxmlformats.org/wordprocessingml/2006/main" xmlns:w14="http://schemas.microsoft.com/office/word/2010/wordml" xmlns:w15="http://schemas.microsoft.com/office/word/2012/wordml" xmlns:w16cex="http://schemas.microsoft.com/office/word/2018/wordml/cex" xmlns:w16cid="http://schemas.microsoft.com/office/word/2016/wordml/cid" xmlns:w16="http://schemas.microsoft.com/office/word/2018/wordml" xmlns:w16du="http://schemas.microsoft.com/office/word/2023/wordml/word16du" xmlns:w16sdtdh="http://schemas.microsoft.com/office/word/2020/wordml/sdtdatahash" xmlns:w16se="http://schemas.microsoft.com/office/word/2015/wordml/symex" xmlns:wpg="http://schemas.microsoft.com/office/word/2010/wordprocessingGroup" xmlns:wpi="http://schemas.microsoft.com/office/word/2010/wordprocessingInk" xmlns:wne="http://schemas.microsoft.com/office/word/2006/wordml" xmlns:wps="http://schemas.microsoft.com/office/word/2010/wordprocessingShape" mc:Ignorable="w14 w15 w16se w16cid w16 w16cex w16sdtdh wp14">
+<w:ftr xmlns:wpc="http://schemas.microsoft.com/office/word/2010/wordprocessingCanvas" xmlns:cx="http://schemas.microsoft.com/office/drawing/2014/chartex" xmlns:cx1="http://schemas.microsoft.com/office/drawing/2015/9/8/chartex" xmlns:cx2="http://schemas.microsoft.com/office/drawing/2015/10/21/chartex" xmlns:cx3="http://schemas.microsoft.com/office/drawing/2016/5/9/chartex" xmlns:cx4="http://schemas.microsoft.com/office/drawing/2016/5/10/chartex" xmlns:cx5="http://schemas.microsoft.com/office/drawing/2016/5/11/chartex" xmlns:cx6="http://schemas.microsoft.com/office/drawing/2016/5/12/chartex" xmlns:cx7="http://schemas.microsoft.com/office/drawing/2016/5/13/chartex" xmlns:cx8="http://schemas.microsoft.com/office/drawing/2016/5/14/chartex" xmlns:mc="http://schemas.openxmlformats.org/markup-compatibility/2006" xmlns:aink="http://schemas.microsoft.com/office/drawing/2016/ink" xmlns:am3d="http://schemas.microsoft.com/office/drawing/2017/model3d" xmlns:o="urn:schemas-microsoft-com:office:office" xmlns:oel="http://schemas.microsoft.com/office/2019/extlst" xmlns:r="http://schemas.openxmlformats.org/officeDocument/2006/relationships" xmlns:m="http://schemas.openxmlformats.org/officeDocument/2006/math" xmlns:v="urn:schemas-microsoft-com:vml" xmlns:wp14="http://schemas.microsoft.com/office/word/2010/wordprocessingDrawing" xmlns:wp="http://schemas.openxmlformats.org/drawingml/2006/wordprocessingDrawing" xmlns:w10="urn:schemas-microsoft-com:office:word" xmlns:w="http://schemas.openxmlformats.org/wordprocessingml/2006/main" xmlns:w14="http://schemas.microsoft.com/office/word/2010/wordml" xmlns:w15="http://schemas.microsoft.com/office/word/2012/wordml" xmlns:w16cex="http://schemas.microsoft.com/office/word/2018/wordml/cex" xmlns:w16cid="http://schemas.microsoft.com/office/word/2016/wordml/cid" xmlns:w16="http://schemas.microsoft.com/office/word/2018/wordml" xmlns:w16sdtdh="http://schemas.microsoft.com/office/word/2020/wordml/sdtdatahash" xmlns:w16se="http://schemas.microsoft.com/office/word/2015/wordml/symex" xmlns:wpg="http://schemas.microsoft.com/office/word/2010/wordprocessingGroup" xmlns:wpi="http://schemas.microsoft.com/office/word/2010/wordprocessingInk" xmlns:wne="http://schemas.microsoft.com/office/word/2006/wordml" xmlns:wps="http://schemas.microsoft.com/office/word/2010/wordprocessingShape" mc:Ignorable="w14 w15 w16se w16cid w16 w16cex w16sdtdh wp14">
   <w:p>
     <w:pPr>
       <w:pStyle w:val="Footer"/>
@@ -2850,7 +1797,7 @@
 </file>
 
 <file path=word/footnotes.xml><?xml version="1.0" encoding="utf-8"?>
-<w:footnotes xmlns:wpc="http://schemas.microsoft.com/office/word/2010/wordprocessingCanvas" xmlns:cx="http://schemas.microsoft.com/office/drawing/2014/chartex" xmlns:cx1="http://schemas.microsoft.com/office/drawing/2015/9/8/chartex" xmlns:cx2="http://schemas.microsoft.com/office/drawing/2015/10/21/chartex" xmlns:cx3="http://schemas.microsoft.com/office/drawing/2016/5/9/chartex" xmlns:cx4="http://schemas.microsoft.com/office/drawing/2016/5/10/chartex" xmlns:cx5="http://schemas.microsoft.com/office/drawing/2016/5/11/chartex" xmlns:cx6="http://schemas.microsoft.com/office/drawing/2016/5/12/chartex" xmlns:cx7="http://schemas.microsoft.com/office/drawing/2016/5/13/chartex" xmlns:cx8="http://schemas.microsoft.com/office/drawing/2016/5/14/chartex" xmlns:mc="http://schemas.openxmlformats.org/markup-compatibility/2006" xmlns:aink="http://schemas.microsoft.com/office/drawing/2016/ink" xmlns:am3d="http://schemas.microsoft.com/office/drawing/2017/model3d" xmlns:o="urn:schemas-microsoft-com:office:office" xmlns:oel="http://schemas.microsoft.com/office/2019/extlst" xmlns:r="http://schemas.openxmlformats.org/officeDocument/2006/relationships" xmlns:m="http://schemas.openxmlformats.org/officeDocument/2006/math" xmlns:v="urn:schemas-microsoft-com:vml" xmlns:wp14="http://schemas.microsoft.com/office/word/2010/wordprocessingDrawing" xmlns:wp="http://schemas.openxmlformats.org/drawingml/2006/wordprocessingDrawing" xmlns:w10="urn:schemas-microsoft-com:office:word" xmlns:w="http://schemas.openxmlformats.org/wordprocessingml/2006/main" xmlns:w14="http://schemas.microsoft.com/office/word/2010/wordml" xmlns:w15="http://schemas.microsoft.com/office/word/2012/wordml" xmlns:w16cex="http://schemas.microsoft.com/office/word/2018/wordml/cex" xmlns:w16cid="http://schemas.microsoft.com/office/word/2016/wordml/cid" xmlns:w16="http://schemas.microsoft.com/office/word/2018/wordml" xmlns:w16du="http://schemas.microsoft.com/office/word/2023/wordml/word16du" xmlns:w16sdtdh="http://schemas.microsoft.com/office/word/2020/wordml/sdtdatahash" xmlns:w16se="http://schemas.microsoft.com/office/word/2015/wordml/symex" xmlns:wpg="http://schemas.microsoft.com/office/word/2010/wordprocessingGroup" xmlns:wpi="http://schemas.microsoft.com/office/word/2010/wordprocessingInk" xmlns:wne="http://schemas.microsoft.com/office/word/2006/wordml" xmlns:wps="http://schemas.microsoft.com/office/word/2010/wordprocessingShape" mc:Ignorable="w14 w15 w16se w16cid w16 w16cex w16sdtdh wp14">
+<w:footnotes xmlns:wpc="http://schemas.microsoft.com/office/word/2010/wordprocessingCanvas" xmlns:cx="http://schemas.microsoft.com/office/drawing/2014/chartex" xmlns:cx1="http://schemas.microsoft.com/office/drawing/2015/9/8/chartex" xmlns:cx2="http://schemas.microsoft.com/office/drawing/2015/10/21/chartex" xmlns:cx3="http://schemas.microsoft.com/office/drawing/2016/5/9/chartex" xmlns:cx4="http://schemas.microsoft.com/office/drawing/2016/5/10/chartex" xmlns:cx5="http://schemas.microsoft.com/office/drawing/2016/5/11/chartex" xmlns:cx6="http://schemas.microsoft.com/office/drawing/2016/5/12/chartex" xmlns:cx7="http://schemas.microsoft.com/office/drawing/2016/5/13/chartex" xmlns:cx8="http://schemas.microsoft.com/office/drawing/2016/5/14/chartex" xmlns:mc="http://schemas.openxmlformats.org/markup-compatibility/2006" xmlns:aink="http://schemas.microsoft.com/office/drawing/2016/ink" xmlns:am3d="http://schemas.microsoft.com/office/drawing/2017/model3d" xmlns:o="urn:schemas-microsoft-com:office:office" xmlns:oel="http://schemas.microsoft.com/office/2019/extlst" xmlns:r="http://schemas.openxmlformats.org/officeDocument/2006/relationships" xmlns:m="http://schemas.openxmlformats.org/officeDocument/2006/math" xmlns:v="urn:schemas-microsoft-com:vml" xmlns:wp14="http://schemas.microsoft.com/office/word/2010/wordprocessingDrawing" xmlns:wp="http://schemas.openxmlformats.org/drawingml/2006/wordprocessingDrawing" xmlns:w10="urn:schemas-microsoft-com:office:word" xmlns:w="http://schemas.openxmlformats.org/wordprocessingml/2006/main" xmlns:w14="http://schemas.microsoft.com/office/word/2010/wordml" xmlns:w15="http://schemas.microsoft.com/office/word/2012/wordml" xmlns:w16cex="http://schemas.microsoft.com/office/word/2018/wordml/cex" xmlns:w16cid="http://schemas.microsoft.com/office/word/2016/wordml/cid" xmlns:w16="http://schemas.microsoft.com/office/word/2018/wordml" xmlns:w16sdtdh="http://schemas.microsoft.com/office/word/2020/wordml/sdtdatahash" xmlns:w16se="http://schemas.microsoft.com/office/word/2015/wordml/symex" xmlns:wpg="http://schemas.microsoft.com/office/word/2010/wordprocessingGroup" xmlns:wpi="http://schemas.microsoft.com/office/word/2010/wordprocessingInk" xmlns:wne="http://schemas.microsoft.com/office/word/2006/wordml" xmlns:wps="http://schemas.microsoft.com/office/word/2010/wordprocessingShape" mc:Ignorable="w14 w15 w16se w16cid w16 w16cex w16sdtdh wp14">
   <w:footnote w:type="separator" w:id="-1">
     <w:p>
       <w:r>
@@ -2869,7 +1816,7 @@
 </file>
 
 <file path=word/header1.xml><?xml version="1.0" encoding="utf-8"?>
-<w:hdr xmlns:wpc="http://schemas.microsoft.com/office/word/2010/wordprocessingCanvas" xmlns:cx="http://schemas.microsoft.com/office/drawing/2014/chartex" xmlns:cx1="http://schemas.microsoft.com/office/drawing/2015/9/8/chartex" xmlns:cx2="http://schemas.microsoft.com/office/drawing/2015/10/21/chartex" xmlns:cx3="http://schemas.microsoft.com/office/drawing/2016/5/9/chartex" xmlns:cx4="http://schemas.microsoft.com/office/drawing/2016/5/10/chartex" xmlns:cx5="http://schemas.microsoft.com/office/drawing/2016/5/11/chartex" xmlns:cx6="http://schemas.microsoft.com/office/drawing/2016/5/12/chartex" xmlns:cx7="http://schemas.microsoft.com/office/drawing/2016/5/13/chartex" xmlns:cx8="http://schemas.microsoft.com/office/drawing/2016/5/14/chartex" xmlns:mc="http://schemas.openxmlformats.org/markup-compatibility/2006" xmlns:aink="http://schemas.microsoft.com/office/drawing/2016/ink" xmlns:am3d="http://schemas.microsoft.com/office/drawing/2017/model3d" xmlns:o="urn:schemas-microsoft-com:office:office" xmlns:oel="http://schemas.microsoft.com/office/2019/extlst" xmlns:r="http://schemas.openxmlformats.org/officeDocument/2006/relationships" xmlns:m="http://schemas.openxmlformats.org/officeDocument/2006/math" xmlns:v="urn:schemas-microsoft-com:vml" xmlns:wp14="http://schemas.microsoft.com/office/word/2010/wordprocessingDrawing" xmlns:wp="http://schemas.openxmlformats.org/drawingml/2006/wordprocessingDrawing" xmlns:w10="urn:schemas-microsoft-com:office:word" xmlns:w="http://schemas.openxmlformats.org/wordprocessingml/2006/main" xmlns:w14="http://schemas.microsoft.com/office/word/2010/wordml" xmlns:w15="http://schemas.microsoft.com/office/word/2012/wordml" xmlns:w16cex="http://schemas.microsoft.com/office/word/2018/wordml/cex" xmlns:w16cid="http://schemas.microsoft.com/office/word/2016/wordml/cid" xmlns:w16="http://schemas.microsoft.com/office/word/2018/wordml" xmlns:w16du="http://schemas.microsoft.com/office/word/2023/wordml/word16du" xmlns:w16sdtdh="http://schemas.microsoft.com/office/word/2020/wordml/sdtdatahash" xmlns:w16se="http://schemas.microsoft.com/office/word/2015/wordml/symex" xmlns:wpg="http://schemas.microsoft.com/office/word/2010/wordprocessingGroup" xmlns:wpi="http://schemas.microsoft.com/office/word/2010/wordprocessingInk" xmlns:wne="http://schemas.microsoft.com/office/word/2006/wordml" xmlns:wps="http://schemas.microsoft.com/office/word/2010/wordprocessingShape" mc:Ignorable="w14 w15 w16se w16cid w16 w16cex w16sdtdh wp14">
+<w:hdr xmlns:wpc="http://schemas.microsoft.com/office/word/2010/wordprocessingCanvas" xmlns:cx="http://schemas.microsoft.com/office/drawing/2014/chartex" xmlns:cx1="http://schemas.microsoft.com/office/drawing/2015/9/8/chartex" xmlns:cx2="http://schemas.microsoft.com/office/drawing/2015/10/21/chartex" xmlns:cx3="http://schemas.microsoft.com/office/drawing/2016/5/9/chartex" xmlns:cx4="http://schemas.microsoft.com/office/drawing/2016/5/10/chartex" xmlns:cx5="http://schemas.microsoft.com/office/drawing/2016/5/11/chartex" xmlns:cx6="http://schemas.microsoft.com/office/drawing/2016/5/12/chartex" xmlns:cx7="http://schemas.microsoft.com/office/drawing/2016/5/13/chartex" xmlns:cx8="http://schemas.microsoft.com/office/drawing/2016/5/14/chartex" xmlns:mc="http://schemas.openxmlformats.org/markup-compatibility/2006" xmlns:aink="http://schemas.microsoft.com/office/drawing/2016/ink" xmlns:am3d="http://schemas.microsoft.com/office/drawing/2017/model3d" xmlns:o="urn:schemas-microsoft-com:office:office" xmlns:oel="http://schemas.microsoft.com/office/2019/extlst" xmlns:r="http://schemas.openxmlformats.org/officeDocument/2006/relationships" xmlns:m="http://schemas.openxmlformats.org/officeDocument/2006/math" xmlns:v="urn:schemas-microsoft-com:vml" xmlns:wp14="http://schemas.microsoft.com/office/word/2010/wordprocessingDrawing" xmlns:wp="http://schemas.openxmlformats.org/drawingml/2006/wordprocessingDrawing" xmlns:w10="urn:schemas-microsoft-com:office:word" xmlns:w="http://schemas.openxmlformats.org/wordprocessingml/2006/main" xmlns:w14="http://schemas.microsoft.com/office/word/2010/wordml" xmlns:w15="http://schemas.microsoft.com/office/word/2012/wordml" xmlns:w16cex="http://schemas.microsoft.com/office/word/2018/wordml/cex" xmlns:w16cid="http://schemas.microsoft.com/office/word/2016/wordml/cid" xmlns:w16="http://schemas.microsoft.com/office/word/2018/wordml" xmlns:w16sdtdh="http://schemas.microsoft.com/office/word/2020/wordml/sdtdatahash" xmlns:w16se="http://schemas.microsoft.com/office/word/2015/wordml/symex" xmlns:wpg="http://schemas.microsoft.com/office/word/2010/wordprocessingGroup" xmlns:wpi="http://schemas.microsoft.com/office/word/2010/wordprocessingInk" xmlns:wne="http://schemas.microsoft.com/office/word/2006/wordml" xmlns:wps="http://schemas.microsoft.com/office/word/2010/wordprocessingShape" mc:Ignorable="w14 w15 w16se w16cid w16 w16cex w16sdtdh wp14">
   <w:p>
     <w:pPr>
       <w:pStyle w:val="Header"/>
@@ -2877,194 +1824,18 @@
         <w:lang w:val="en-US"/>
       </w:rPr>
     </w:pPr>
-    <w:proofErr w:type="spellStart"/>
     <w:r>
       <w:rPr>
         <w:lang w:val="en-US"/>
       </w:rPr>
-      <w:t>Báo</w:t>
-    </w:r>
-    <w:proofErr w:type="spellEnd"/>
-    <w:r>
-      <w:rPr>
-        <w:lang w:val="en-US"/>
-      </w:rPr>
-      <w:t xml:space="preserve"> </w:t>
-    </w:r>
-    <w:proofErr w:type="spellStart"/>
-    <w:r>
-      <w:rPr>
-        <w:lang w:val="en-US"/>
-      </w:rPr>
-      <w:t>cáo</w:t>
-    </w:r>
-    <w:proofErr w:type="spellEnd"/>
-    <w:r>
-      <w:rPr>
-        <w:lang w:val="en-US"/>
-      </w:rPr>
-      <w:t xml:space="preserve"> </w:t>
-    </w:r>
-    <w:proofErr w:type="spellStart"/>
-    <w:r>
-      <w:rPr>
-        <w:lang w:val="en-US"/>
-      </w:rPr>
-      <w:t>thực</w:t>
-    </w:r>
-    <w:proofErr w:type="spellEnd"/>
-    <w:r>
-      <w:rPr>
-        <w:lang w:val="en-US"/>
-      </w:rPr>
-      <w:t xml:space="preserve"> </w:t>
-    </w:r>
-    <w:proofErr w:type="spellStart"/>
-    <w:r>
-      <w:rPr>
-        <w:lang w:val="en-US"/>
-      </w:rPr>
-      <w:t>hành</w:t>
-    </w:r>
-    <w:proofErr w:type="spellEnd"/>
-    <w:r>
-      <w:rPr>
-        <w:lang w:val="en-US"/>
-      </w:rPr>
-      <w:t xml:space="preserve"> </w:t>
-    </w:r>
-    <w:proofErr w:type="spellStart"/>
-    <w:r>
-      <w:rPr>
-        <w:lang w:val="en-US"/>
-      </w:rPr>
-      <w:t>môn</w:t>
-    </w:r>
-    <w:proofErr w:type="spellEnd"/>
-    <w:r>
-      <w:rPr>
-        <w:lang w:val="en-US"/>
-      </w:rPr>
-      <w:t xml:space="preserve"> </w:t>
-    </w:r>
-    <w:proofErr w:type="spellStart"/>
-    <w:r>
-      <w:rPr>
-        <w:lang w:val="en-US"/>
-      </w:rPr>
-      <w:t>Hệ</w:t>
-    </w:r>
-    <w:proofErr w:type="spellEnd"/>
-    <w:r>
-      <w:rPr>
-        <w:lang w:val="en-US"/>
-      </w:rPr>
-      <w:t xml:space="preserve"> </w:t>
-    </w:r>
-    <w:proofErr w:type="spellStart"/>
-    <w:r>
-      <w:rPr>
-        <w:lang w:val="en-US"/>
-      </w:rPr>
-      <w:t>điều</w:t>
-    </w:r>
-    <w:proofErr w:type="spellEnd"/>
-    <w:r>
-      <w:rPr>
-        <w:lang w:val="en-US"/>
-      </w:rPr>
-      <w:t xml:space="preserve"> </w:t>
-    </w:r>
-    <w:proofErr w:type="spellStart"/>
-    <w:r>
-      <w:rPr>
-        <w:lang w:val="en-US"/>
-      </w:rPr>
-      <w:t>hành</w:t>
-    </w:r>
-    <w:proofErr w:type="spellEnd"/>
-    <w:r>
-      <w:rPr>
-        <w:lang w:val="en-US"/>
-      </w:rPr>
-      <w:t xml:space="preserve"> - </w:t>
-    </w:r>
-    <w:proofErr w:type="spellStart"/>
-    <w:r>
-      <w:rPr>
-        <w:lang w:val="en-US"/>
-      </w:rPr>
-      <w:t>Giảng</w:t>
-    </w:r>
-    <w:proofErr w:type="spellEnd"/>
-    <w:r>
-      <w:rPr>
-        <w:lang w:val="en-US"/>
-      </w:rPr>
-      <w:t xml:space="preserve"> </w:t>
-    </w:r>
-    <w:proofErr w:type="spellStart"/>
-    <w:r>
-      <w:rPr>
-        <w:lang w:val="en-US"/>
-      </w:rPr>
-      <w:t>viên</w:t>
-    </w:r>
-    <w:proofErr w:type="spellEnd"/>
-    <w:r>
-      <w:rPr>
-        <w:lang w:val="en-US"/>
-      </w:rPr>
-      <w:t xml:space="preserve">: </w:t>
-    </w:r>
-    <w:proofErr w:type="spellStart"/>
-    <w:r>
-      <w:rPr>
-        <w:lang w:val="en-US"/>
-      </w:rPr>
-      <w:t>Trần</w:t>
-    </w:r>
-    <w:proofErr w:type="spellEnd"/>
-    <w:r>
-      <w:rPr>
-        <w:lang w:val="en-US"/>
-      </w:rPr>
-      <w:t xml:space="preserve"> </w:t>
-    </w:r>
-    <w:proofErr w:type="spellStart"/>
-    <w:r>
-      <w:rPr>
-        <w:lang w:val="en-US"/>
-      </w:rPr>
-      <w:t>Hoàng</w:t>
-    </w:r>
-    <w:proofErr w:type="spellEnd"/>
-    <w:r>
-      <w:rPr>
-        <w:lang w:val="en-US"/>
-      </w:rPr>
-      <w:t xml:space="preserve"> </w:t>
-    </w:r>
-    <w:proofErr w:type="spellStart"/>
-    <w:r>
-      <w:rPr>
-        <w:lang w:val="en-US"/>
-      </w:rPr>
-      <w:t>Lộc</w:t>
-    </w:r>
-    <w:proofErr w:type="spellEnd"/>
-    <w:r>
-      <w:rPr>
-        <w:lang w:val="en-US"/>
-      </w:rPr>
-      <w:t>.</w:t>
+      <w:t>Báo cáo thực hành môn Hệ điều hành - Giảng viên: Trần Hoàng Lộc.</w:t>
     </w:r>
   </w:p>
 </w:hdr>
 </file>
 
 <file path=word/numbering.xml><?xml version="1.0" encoding="utf-8"?>
-<w:numbering xmlns:wpc="http://schemas.microsoft.com/office/word/2010/wordprocessingCanvas" xmlns:cx="http://schemas.microsoft.com/office/drawing/2014/chartex" xmlns:cx1="http://schemas.microsoft.com/office/drawing/2015/9/8/chartex" xmlns:cx2="http://schemas.microsoft.com/office/drawing/2015/10/21/chartex" xmlns:cx3="http://schemas.microsoft.com/office/drawing/2016/5/9/chartex" xmlns:cx4="http://schemas.microsoft.com/office/drawing/2016/5/10/chartex" xmlns:cx5="http://schemas.microsoft.com/office/drawing/2016/5/11/chartex" xmlns:cx6="http://schemas.microsoft.com/office/drawing/2016/5/12/chartex" xmlns:cx7="http://schemas.microsoft.com/office/drawing/2016/5/13/chartex" xmlns:cx8="http://schemas.microsoft.com/office/drawing/2016/5/14/chartex" xmlns:mc="http://schemas.openxmlformats.org/markup-compatibility/2006" xmlns:aink="http://schemas.microsoft.com/office/drawing/2016/ink" xmlns:am3d="http://schemas.microsoft.com/office/drawing/2017/model3d" xmlns:o="urn:schemas-microsoft-com:office:office" xmlns:oel="http://schemas.microsoft.com/office/2019/extlst" xmlns:r="http://schemas.openxmlformats.org/officeDocument/2006/relationships" xmlns:m="http://schemas.openxmlformats.org/officeDocument/2006/math" xmlns:v="urn:schemas-microsoft-com:vml" xmlns:wp14="http://schemas.microsoft.com/office/word/2010/wordprocessingDrawing" xmlns:wp="http://schemas.openxmlformats.org/drawingml/2006/wordprocessingDrawing" xmlns:w10="urn:schemas-microsoft-com:office:word" xmlns:w="http://schemas.openxmlformats.org/wordprocessingml/2006/main" xmlns:w14="http://schemas.microsoft.com/office/word/2010/wordml" xmlns:w15="http://schemas.microsoft.com/office/word/2012/wordml" xmlns:w16cex="http://schemas.microsoft.com/office/word/2018/wordml/cex" xmlns:w16cid="http://schemas.microsoft.com/office/word/2016/wordml/cid" xmlns:w16="http://schemas.microsoft.com/office/word/2018/wordml" xmlns:w16du="http://schemas.microsoft.com/office/word/2023/wordml/word16du" xmlns:w16sdtdh="http://schemas.microsoft.com/office/word/2020/wordml/sdtdatahash" xmlns:w16se="http://schemas.microsoft.com/office/word/2015/wordml/symex" xmlns:wpg="http://schemas.microsoft.com/office/word/2010/wordprocessingGroup" xmlns:wpi="http://schemas.microsoft.com/office/word/2010/wordprocessingInk" xmlns:wne="http://schemas.microsoft.com/office/word/2006/wordml" xmlns:wps="http://schemas.microsoft.com/office/word/2010/wordprocessingShape" mc:Ignorable="w14 w15 w16se w16cid w16 w16cex w16sdtdh wp14">
+<w:numbering xmlns:wpc="http://schemas.microsoft.com/office/word/2010/wordprocessingCanvas" xmlns:cx="http://schemas.microsoft.com/office/drawing/2014/chartex" xmlns:cx1="http://schemas.microsoft.com/office/drawing/2015/9/8/chartex" xmlns:cx2="http://schemas.microsoft.com/office/drawing/2015/10/21/chartex" xmlns:cx3="http://schemas.microsoft.com/office/drawing/2016/5/9/chartex" xmlns:cx4="http://schemas.microsoft.com/office/drawing/2016/5/10/chartex" xmlns:cx5="http://schemas.microsoft.com/office/drawing/2016/5/11/chartex" xmlns:cx6="http://schemas.microsoft.com/office/drawing/2016/5/12/chartex" xmlns:cx7="http://schemas.microsoft.com/office/drawing/2016/5/13/chartex" xmlns:cx8="http://schemas.microsoft.com/office/drawing/2016/5/14/chartex" xmlns:mc="http://schemas.openxmlformats.org/markup-compatibility/2006" xmlns:aink="http://schemas.microsoft.com/office/drawing/2016/ink" xmlns:am3d="http://schemas.microsoft.com/office/drawing/2017/model3d" xmlns:o="urn:schemas-microsoft-com:office:office" xmlns:oel="http://schemas.microsoft.com/office/2019/extlst" xmlns:r="http://schemas.openxmlformats.org/officeDocument/2006/relationships" xmlns:m="http://schemas.openxmlformats.org/officeDocument/2006/math" xmlns:v="urn:schemas-microsoft-com:vml" xmlns:wp14="http://schemas.microsoft.com/office/word/2010/wordprocessingDrawing" xmlns:wp="http://schemas.openxmlformats.org/drawingml/2006/wordprocessingDrawing" xmlns:w10="urn:schemas-microsoft-com:office:word" xmlns:w="http://schemas.openxmlformats.org/wordprocessingml/2006/main" xmlns:w14="http://schemas.microsoft.com/office/word/2010/wordml" xmlns:w15="http://schemas.microsoft.com/office/word/2012/wordml" xmlns:w16cex="http://schemas.microsoft.com/office/word/2018/wordml/cex" xmlns:w16cid="http://schemas.microsoft.com/office/word/2016/wordml/cid" xmlns:w16="http://schemas.microsoft.com/office/word/2018/wordml" xmlns:w16sdtdh="http://schemas.microsoft.com/office/word/2020/wordml/sdtdatahash" xmlns:w16se="http://schemas.microsoft.com/office/word/2015/wordml/symex" xmlns:wpg="http://schemas.microsoft.com/office/word/2010/wordprocessingGroup" xmlns:wpi="http://schemas.microsoft.com/office/word/2010/wordprocessingInk" xmlns:wne="http://schemas.microsoft.com/office/word/2006/wordml" xmlns:wps="http://schemas.microsoft.com/office/word/2010/wordprocessingShape" mc:Ignorable="w14 w15 w16se w16cid w16 w16cex w16sdtdh wp14">
   <w:numPicBullet w:numPicBulletId="0">
     <w:pict>
       <v:shapetype id="_x0000_t75" coordsize="21600,21600" o:spt="75" o:preferrelative="t" path="m@4@5l@4@11@9@11@9@5xe" filled="f" stroked="f">
@@ -3086,7 +1857,7 @@
         <v:path o:extrusionok="f" gradientshapeok="t" o:connecttype="rect"/>
         <o:lock v:ext="edit" aspectratio="t"/>
       </v:shapetype>
-      <v:shape id="_x0000_i1272" type="#_x0000_t75" style="width:7.8pt;height:7.8pt" o:bullet="t">
+      <v:shape id="_x0000_i1036" type="#_x0000_t75" style="width:11.4pt;height:11.4pt" o:bullet="t">
         <v:imagedata r:id="rId1" o:title="mso584"/>
       </v:shape>
     </w:pict>
@@ -5143,7 +3914,7 @@
         <w:rFonts w:asciiTheme="minorHAnsi" w:eastAsiaTheme="minorHAnsi" w:hAnsiTheme="minorHAnsi" w:cstheme="minorBidi"/>
         <w:sz w:val="24"/>
         <w:szCs w:val="24"/>
-        <w:lang w:val="en-VN" w:eastAsia="en-US" w:bidi="ar-SA"/>
+        <w:lang w:eastAsia="en-US" w:bidi="ar-SA"/>
       </w:rPr>
     </w:rPrDefault>
     <w:pPrDefault/>
